--- a/src/main/resources/reports/bantructiep/Biên bản lấy mẫu bàn giao mẫu vật tư.docx
+++ b/src/main/resources/reports/bantructiep/Biên bản lấy mẫu bàn giao mẫu vật tư.docx
@@ -48,13 +48,79 @@
           <w:color w:val="000000"/>
         </w:rPr>
       </w:pPr>
+      <w:proofErr w:type="spellStart"/>
       <w:r>
         <w:rPr>
           <w:b/>
           <w:color w:val="000000"/>
         </w:rPr>
-        <w:t>Độc lập - Tự do - Hạnh phúc</w:t>
-      </w:r>
+        <w:t>Độc</w:t>
+      </w:r>
+      <w:proofErr w:type="spellEnd"/>
+      <w:r>
+        <w:rPr>
+          <w:b/>
+          <w:color w:val="000000"/>
+        </w:rPr>
+        <w:t xml:space="preserve"> </w:t>
+      </w:r>
+      <w:proofErr w:type="spellStart"/>
+      <w:r>
+        <w:rPr>
+          <w:b/>
+          <w:color w:val="000000"/>
+        </w:rPr>
+        <w:t>lập</w:t>
+      </w:r>
+      <w:proofErr w:type="spellEnd"/>
+      <w:r>
+        <w:rPr>
+          <w:b/>
+          <w:color w:val="000000"/>
+        </w:rPr>
+        <w:t xml:space="preserve"> - </w:t>
+      </w:r>
+      <w:proofErr w:type="spellStart"/>
+      <w:r>
+        <w:rPr>
+          <w:b/>
+          <w:color w:val="000000"/>
+        </w:rPr>
+        <w:t>Tự</w:t>
+      </w:r>
+      <w:proofErr w:type="spellEnd"/>
+      <w:r>
+        <w:rPr>
+          <w:b/>
+          <w:color w:val="000000"/>
+        </w:rPr>
+        <w:t xml:space="preserve"> do - </w:t>
+      </w:r>
+      <w:proofErr w:type="spellStart"/>
+      <w:r>
+        <w:rPr>
+          <w:b/>
+          <w:color w:val="000000"/>
+        </w:rPr>
+        <w:t>Hạnh</w:t>
+      </w:r>
+      <w:proofErr w:type="spellEnd"/>
+      <w:r>
+        <w:rPr>
+          <w:b/>
+          <w:color w:val="000000"/>
+        </w:rPr>
+        <w:t xml:space="preserve"> </w:t>
+      </w:r>
+      <w:proofErr w:type="spellStart"/>
+      <w:r>
+        <w:rPr>
+          <w:b/>
+          <w:color w:val="000000"/>
+        </w:rPr>
+        <w:t>phúc</w:t>
+      </w:r>
+      <w:proofErr w:type="spellEnd"/>
     </w:p>
     <w:p>
       <w:pPr>
@@ -115,7 +181,7 @@
               </wp:anchor>
             </w:drawing>
           </mc:Choice>
-          <mc:Fallback xmlns:dgm="http://schemas.openxmlformats.org/drawingml/2006/diagram" xmlns:lc="http://schemas.openxmlformats.org/drawingml/2006/lockedCanvas" xmlns:c="http://schemas.openxmlformats.org/drawingml/2006/chart" xmlns:pic="http://schemas.openxmlformats.org/drawingml/2006/picture" xmlns:a="http://schemas.openxmlformats.org/drawingml/2006/main" xmlns:sl="http://schemas.openxmlformats.org/schemaLibrary/2006/main">
+          <mc:Fallback xmlns:sl="http://schemas.openxmlformats.org/schemaLibrary/2006/main" xmlns:a="http://schemas.openxmlformats.org/drawingml/2006/main" xmlns:pic="http://schemas.openxmlformats.org/drawingml/2006/picture" xmlns:c="http://schemas.openxmlformats.org/drawingml/2006/chart" xmlns:lc="http://schemas.openxmlformats.org/drawingml/2006/lockedCanvas" xmlns:dgm="http://schemas.openxmlformats.org/drawingml/2006/diagram">
             <w:drawing>
               <wp:anchor allowOverlap="1" behindDoc="0" distB="0" distT="0" distL="114300" distR="114300" hidden="0" layoutInCell="1" locked="0" relativeHeight="0" simplePos="0">
                 <wp:simplePos x="0" y="0"/>
@@ -195,7 +261,7 @@
           <w:sz w:val="32"/>
           <w:szCs w:val="32"/>
         </w:rPr>
-        <w:instrText xml:space="preserve"> MERGEFIELD  $!data.tenCloaiVthh  \* MERGEFORMAT </w:instrText>
+        <w:instrText xml:space="preserve"> MERGEFIELD  $!data.tenCloaiVthh.toUpperCase()  \* MERGEFORMAT </w:instrText>
       </w:r>
       <w:r>
         <w:rPr>
@@ -214,7 +280,7 @@
           <w:sz w:val="32"/>
           <w:szCs w:val="32"/>
         </w:rPr>
-        <w:t>«$!data.tenCloaiVthh»</w:t>
+        <w:t>«$!data.tenCloaiVthh.toUpperCase()»</w:t>
       </w:r>
       <w:r>
         <w:rPr>
@@ -225,6 +291,8 @@
         </w:rPr>
         <w:fldChar w:fldCharType="end"/>
       </w:r>
+      <w:bookmarkStart w:id="0" w:name="_GoBack"/>
+      <w:bookmarkEnd w:id="0"/>
       <w:r>
         <w:rPr>
           <w:b/>
@@ -242,11 +310,19 @@
           <w:color w:val="000000"/>
         </w:rPr>
       </w:pPr>
-      <w:r>
-        <w:rPr>
-          <w:color w:val="000000"/>
-        </w:rPr>
-        <w:t xml:space="preserve">Số: </w:t>
+      <w:proofErr w:type="spellStart"/>
+      <w:r>
+        <w:rPr>
+          <w:color w:val="000000"/>
+        </w:rPr>
+        <w:t>Số</w:t>
+      </w:r>
+      <w:proofErr w:type="spellEnd"/>
+      <w:r>
+        <w:rPr>
+          <w:color w:val="000000"/>
+        </w:rPr>
+        <w:t xml:space="preserve">: </w:t>
       </w:r>
       <w:r>
         <w:rPr>
@@ -289,39 +365,198 @@
         <w:ind w:firstLine="720"/>
         <w:jc w:val="both"/>
       </w:pPr>
-      <w:r>
-        <w:t xml:space="preserve">Căn cứ Hợp đồng số </w:t>
-      </w:r>
-      <w:fldSimple w:instr=" MERGEFIELD  $!data.soHopDong  \* MERGEFORMAT ">
-        <w:r>
-          <w:rPr>
-            <w:noProof/>
-          </w:rPr>
-          <w:t>«$!data.soHopDong»</w:t>
-        </w:r>
-      </w:fldSimple>
-      <w:r>
-        <w:t xml:space="preserve"> ký ngày </w:t>
-      </w:r>
-      <w:fldSimple w:instr=" MERGEFIELD  #if($!data.ngayKyHopDong)$dateTool.format('dd/MM/yyyy',$dateTool.toDate('yyyy-MM-dd',$!data.ngayKyHopDong))#end  \* MERGEFORMAT ">
-        <w:r>
-          <w:rPr>
-            <w:noProof/>
-          </w:rPr>
-          <w:t>«#if($!data.ngayKyHopDong)$dateTool.forma»</w:t>
-        </w:r>
-      </w:fldSimple>
-      <w:r>
-        <w:t xml:space="preserve"> giữa Tổng cục Dự trữ Nhà nước với </w:t>
-      </w:r>
-      <w:fldSimple w:instr=" MERGEFIELD  $!data.tenBenMua  \* MERGEFORMAT ">
-        <w:r>
-          <w:rPr>
-            <w:noProof/>
-          </w:rPr>
-          <w:t>«$!data.tenBenMua»</w:t>
-        </w:r>
-      </w:fldSimple>
+      <w:proofErr w:type="spellStart"/>
+      <w:r>
+        <w:t>Căn</w:t>
+      </w:r>
+      <w:proofErr w:type="spellEnd"/>
+      <w:r>
+        <w:t xml:space="preserve"> </w:t>
+      </w:r>
+      <w:proofErr w:type="spellStart"/>
+      <w:r>
+        <w:t>cư</w:t>
+      </w:r>
+      <w:proofErr w:type="spellEnd"/>
+      <w:r>
+        <w:t xml:space="preserve">́ </w:t>
+      </w:r>
+      <w:proofErr w:type="spellStart"/>
+      <w:r>
+        <w:t>Hợp</w:t>
+      </w:r>
+      <w:proofErr w:type="spellEnd"/>
+      <w:r>
+        <w:t xml:space="preserve"> </w:t>
+      </w:r>
+      <w:proofErr w:type="spellStart"/>
+      <w:r>
+        <w:t>đồng</w:t>
+      </w:r>
+      <w:proofErr w:type="spellEnd"/>
+      <w:r>
+        <w:t xml:space="preserve"> </w:t>
+      </w:r>
+      <w:proofErr w:type="spellStart"/>
+      <w:r>
+        <w:t>số</w:t>
+      </w:r>
+      <w:proofErr w:type="spellEnd"/>
+      <w:r>
+        <w:t xml:space="preserve"> </w:t>
+      </w:r>
+      <w:r>
+        <w:fldChar w:fldCharType="begin"/>
+      </w:r>
+      <w:r>
+        <w:instrText xml:space="preserve"> MERGEFIELD  $!data.soHopDong  \* MERGEFORMAT </w:instrText>
+      </w:r>
+      <w:r>
+        <w:fldChar w:fldCharType="separate"/>
+      </w:r>
+      <w:r>
+        <w:rPr>
+          <w:noProof/>
+        </w:rPr>
+        <w:t>«$!data.soHopDong»</w:t>
+      </w:r>
+      <w:r>
+        <w:rPr>
+          <w:noProof/>
+        </w:rPr>
+        <w:fldChar w:fldCharType="end"/>
+      </w:r>
+      <w:r>
+        <w:t xml:space="preserve"> </w:t>
+      </w:r>
+      <w:proofErr w:type="spellStart"/>
+      <w:r>
+        <w:t>ký</w:t>
+      </w:r>
+      <w:proofErr w:type="spellEnd"/>
+      <w:r>
+        <w:t xml:space="preserve"> </w:t>
+      </w:r>
+      <w:proofErr w:type="spellStart"/>
+      <w:r>
+        <w:t>ngày</w:t>
+      </w:r>
+      <w:proofErr w:type="spellEnd"/>
+      <w:r>
+        <w:t xml:space="preserve"> </w:t>
+      </w:r>
+      <w:r>
+        <w:fldChar w:fldCharType="begin"/>
+      </w:r>
+      <w:r>
+        <w:instrText xml:space="preserve"> MERGEFIELD  #if($!data.ngayKyHopDong)$dateTool.format('dd/MM/yyyy',$dateTool.toDate('yyyy-MM-dd',$!data.ngayKyHopDong))#end  \* MERGE</w:instrText>
+      </w:r>
+      <w:r>
+        <w:instrText xml:space="preserve">FORMAT </w:instrText>
+      </w:r>
+      <w:r>
+        <w:fldChar w:fldCharType="separate"/>
+      </w:r>
+      <w:r>
+        <w:rPr>
+          <w:noProof/>
+        </w:rPr>
+        <w:t>«#if($!data.ngayKyHopDong)$dateTool.forma»</w:t>
+      </w:r>
+      <w:r>
+        <w:rPr>
+          <w:noProof/>
+        </w:rPr>
+        <w:fldChar w:fldCharType="end"/>
+      </w:r>
+      <w:r>
+        <w:t xml:space="preserve"> </w:t>
+      </w:r>
+      <w:proofErr w:type="spellStart"/>
+      <w:r>
+        <w:t>giữa</w:t>
+      </w:r>
+      <w:proofErr w:type="spellEnd"/>
+      <w:r>
+        <w:t xml:space="preserve"> </w:t>
+      </w:r>
+      <w:proofErr w:type="spellStart"/>
+      <w:r>
+        <w:t>Tổng</w:t>
+      </w:r>
+      <w:proofErr w:type="spellEnd"/>
+      <w:r>
+        <w:t xml:space="preserve"> </w:t>
+      </w:r>
+      <w:proofErr w:type="spellStart"/>
+      <w:r>
+        <w:t>cục</w:t>
+      </w:r>
+      <w:proofErr w:type="spellEnd"/>
+      <w:r>
+        <w:t xml:space="preserve"> </w:t>
+      </w:r>
+      <w:proofErr w:type="spellStart"/>
+      <w:r>
+        <w:t>Dự</w:t>
+      </w:r>
+      <w:proofErr w:type="spellEnd"/>
+      <w:r>
+        <w:t xml:space="preserve"> </w:t>
+      </w:r>
+      <w:proofErr w:type="spellStart"/>
+      <w:r>
+        <w:t>trữ</w:t>
+      </w:r>
+      <w:proofErr w:type="spellEnd"/>
+      <w:r>
+        <w:t xml:space="preserve"> </w:t>
+      </w:r>
+      <w:proofErr w:type="spellStart"/>
+      <w:r>
+        <w:t>Nhà</w:t>
+      </w:r>
+      <w:proofErr w:type="spellEnd"/>
+      <w:r>
+        <w:t xml:space="preserve"> </w:t>
+      </w:r>
+      <w:proofErr w:type="spellStart"/>
+      <w:r>
+        <w:t>nước</w:t>
+      </w:r>
+      <w:proofErr w:type="spellEnd"/>
+      <w:r>
+        <w:t xml:space="preserve"> </w:t>
+      </w:r>
+      <w:proofErr w:type="spellStart"/>
+      <w:r>
+        <w:t>với</w:t>
+      </w:r>
+      <w:proofErr w:type="spellEnd"/>
+      <w:r>
+        <w:t xml:space="preserve"> </w:t>
+      </w:r>
+      <w:r>
+        <w:fldChar w:fldCharType="begin"/>
+      </w:r>
+      <w:r>
+        <w:instrText xml:space="preserve"> MERGEFIELD  $!data.tenBenMua  \* MERGEFORMAT </w:instrText>
+      </w:r>
+      <w:r>
+        <w:fldChar w:fldCharType="separate"/>
+      </w:r>
+      <w:r>
+        <w:rPr>
+          <w:noProof/>
+        </w:rPr>
+        <w:t>«$!data.tenBenMua»</w:t>
+      </w:r>
+      <w:r>
+        <w:rPr>
+          <w:noProof/>
+        </w:rPr>
+        <w:fldChar w:fldCharType="end"/>
+      </w:r>
     </w:p>
     <w:p>
       <w:pPr>
@@ -329,8 +564,21 @@
         <w:ind w:firstLine="720"/>
         <w:jc w:val="both"/>
       </w:pPr>
-      <w:r>
-        <w:t xml:space="preserve">Căn cứ </w:t>
+      <w:proofErr w:type="spellStart"/>
+      <w:r>
+        <w:t>Căn</w:t>
+      </w:r>
+      <w:proofErr w:type="spellEnd"/>
+      <w:r>
+        <w:t xml:space="preserve"> </w:t>
+      </w:r>
+      <w:proofErr w:type="spellStart"/>
+      <w:r>
+        <w:t>cứ</w:t>
+      </w:r>
+      <w:proofErr w:type="spellEnd"/>
+      <w:r>
+        <w:t xml:space="preserve"> </w:t>
       </w:r>
       <w:sdt>
         <w:sdtPr>
@@ -339,27 +587,85 @@
         </w:sdtPr>
         <w:sdtEndPr/>
         <w:sdtContent>
-          <w:commentRangeStart w:id="0"/>
+          <w:commentRangeStart w:id="1"/>
         </w:sdtContent>
       </w:sdt>
       <w:r>
-        <w:t xml:space="preserve">[Quy chuẩn, tiêu chuẩn] </w:t>
-      </w:r>
-      <w:commentRangeEnd w:id="0"/>
-      <w:r>
-        <w:commentReference w:id="0"/>
-      </w:r>
-      <w:r>
-        <w:t xml:space="preserve">đối với </w:t>
-      </w:r>
-      <w:fldSimple w:instr=" MERGEFIELD  $!data.tenCloaiVthh  \* MERGEFORMAT ">
-        <w:r>
-          <w:rPr>
-            <w:noProof/>
-          </w:rPr>
-          <w:t>«$!data.tenCloaiVthh»</w:t>
-        </w:r>
-      </w:fldSimple>
+        <w:t>[</w:t>
+      </w:r>
+      <w:proofErr w:type="spellStart"/>
+      <w:r>
+        <w:t>Quy</w:t>
+      </w:r>
+      <w:proofErr w:type="spellEnd"/>
+      <w:r>
+        <w:t xml:space="preserve"> </w:t>
+      </w:r>
+      <w:proofErr w:type="spellStart"/>
+      <w:r>
+        <w:t>chuẩn</w:t>
+      </w:r>
+      <w:proofErr w:type="spellEnd"/>
+      <w:r>
+        <w:t xml:space="preserve">, </w:t>
+      </w:r>
+      <w:proofErr w:type="spellStart"/>
+      <w:r>
+        <w:t>tiêu</w:t>
+      </w:r>
+      <w:proofErr w:type="spellEnd"/>
+      <w:r>
+        <w:t xml:space="preserve"> </w:t>
+      </w:r>
+      <w:proofErr w:type="spellStart"/>
+      <w:r>
+        <w:t>chuẩn</w:t>
+      </w:r>
+      <w:proofErr w:type="spellEnd"/>
+      <w:r>
+        <w:t xml:space="preserve">] </w:t>
+      </w:r>
+      <w:commentRangeEnd w:id="1"/>
+      <w:r>
+        <w:commentReference w:id="1"/>
+      </w:r>
+      <w:proofErr w:type="spellStart"/>
+      <w:r>
+        <w:t>đối</w:t>
+      </w:r>
+      <w:proofErr w:type="spellEnd"/>
+      <w:r>
+        <w:t xml:space="preserve"> </w:t>
+      </w:r>
+      <w:proofErr w:type="spellStart"/>
+      <w:r>
+        <w:t>với</w:t>
+      </w:r>
+      <w:proofErr w:type="spellEnd"/>
+      <w:r>
+        <w:t xml:space="preserve"> </w:t>
+      </w:r>
+      <w:r>
+        <w:fldChar w:fldCharType="begin"/>
+      </w:r>
+      <w:r>
+        <w:instrText xml:space="preserve"> MERGEFIELD  $!data.tenCloaiVthh  \* MERGEFORMAT </w:instrText>
+      </w:r>
+      <w:r>
+        <w:fldChar w:fldCharType="separate"/>
+      </w:r>
+      <w:r>
+        <w:rPr>
+          <w:noProof/>
+        </w:rPr>
+        <w:t>«$!data.tenCloaiVthh»</w:t>
+      </w:r>
+      <w:r>
+        <w:rPr>
+          <w:noProof/>
+        </w:rPr>
+        <w:fldChar w:fldCharType="end"/>
+      </w:r>
       <w:r>
         <w:t>.</w:t>
       </w:r>
@@ -377,30 +683,104 @@
         <w:ind w:firstLine="720"/>
         <w:jc w:val="both"/>
       </w:pPr>
-      <w:r>
-        <w:t xml:space="preserve">Hôm nay, ngày </w:t>
-      </w:r>
-      <w:fldSimple w:instr=" MERGEFIELD  #if($data.ngayLayMau)$dateTool.format('dd/MM/yyyy',$dateTool.toDate('yyyy-MM-dd',$data.ngayLayMau))#end  \* MERGEFORMAT ">
-        <w:r>
-          <w:rPr>
-            <w:noProof/>
-          </w:rPr>
-          <w:t>«#if($data.ngayLayMau)$dateTool.format('d»</w:t>
-        </w:r>
-      </w:fldSimple>
-      <w:r>
-        <w:t xml:space="preserve">, tại </w:t>
-      </w:r>
-      <w:fldSimple w:instr=" MERGEFIELD  $!data.tenDvi  \* MERGEFORMAT ">
-        <w:r>
-          <w:rPr>
-            <w:noProof/>
-          </w:rPr>
-          <w:t>«$!data.tenDvi»</w:t>
-        </w:r>
-      </w:fldSimple>
-      <w:r>
-        <w:t>, chúng tôi gồm:</w:t>
+      <w:proofErr w:type="spellStart"/>
+      <w:r>
+        <w:t>Hôm</w:t>
+      </w:r>
+      <w:proofErr w:type="spellEnd"/>
+      <w:r>
+        <w:t xml:space="preserve"> nay, </w:t>
+      </w:r>
+      <w:proofErr w:type="spellStart"/>
+      <w:r>
+        <w:t>ngày</w:t>
+      </w:r>
+      <w:proofErr w:type="spellEnd"/>
+      <w:r>
+        <w:t xml:space="preserve"> </w:t>
+      </w:r>
+      <w:r>
+        <w:fldChar w:fldCharType="begin"/>
+      </w:r>
+      <w:r>
+        <w:instrText xml:space="preserve"> MERGEFIELD  #if($data.ngayLayMau)$dateTool.format('dd/MM/yyyy',$dateTool.toDate('yyyy-MM-dd',$data.ngayLayMau))#end  \* MERGEFORMAT </w:instrText>
+      </w:r>
+      <w:r>
+        <w:fldChar w:fldCharType="separate"/>
+      </w:r>
+      <w:r>
+        <w:rPr>
+          <w:noProof/>
+        </w:rPr>
+        <w:t>«#if($data.ngayLayMau)$dateTool.format('d»</w:t>
+      </w:r>
+      <w:r>
+        <w:rPr>
+          <w:noProof/>
+        </w:rPr>
+        <w:fldChar w:fldCharType="end"/>
+      </w:r>
+      <w:r>
+        <w:t xml:space="preserve">, </w:t>
+      </w:r>
+      <w:proofErr w:type="spellStart"/>
+      <w:r>
+        <w:t>tại</w:t>
+      </w:r>
+      <w:proofErr w:type="spellEnd"/>
+      <w:r>
+        <w:t xml:space="preserve"> </w:t>
+      </w:r>
+      <w:r>
+        <w:fldChar w:fldCharType="begin"/>
+      </w:r>
+      <w:r>
+        <w:instrText xml:space="preserve"> MERGEFIELD  $!data.tenDvi  \*</w:instrText>
+      </w:r>
+      <w:r>
+        <w:instrText xml:space="preserve"> MERGEFORMAT </w:instrText>
+      </w:r>
+      <w:r>
+        <w:fldChar w:fldCharType="separate"/>
+      </w:r>
+      <w:r>
+        <w:rPr>
+          <w:noProof/>
+        </w:rPr>
+        <w:t>«$!data.tenDvi»</w:t>
+      </w:r>
+      <w:r>
+        <w:rPr>
+          <w:noProof/>
+        </w:rPr>
+        <w:fldChar w:fldCharType="end"/>
+      </w:r>
+      <w:r>
+        <w:t xml:space="preserve">, </w:t>
+      </w:r>
+      <w:proofErr w:type="spellStart"/>
+      <w:r>
+        <w:t>chúng</w:t>
+      </w:r>
+      <w:proofErr w:type="spellEnd"/>
+      <w:r>
+        <w:t xml:space="preserve"> </w:t>
+      </w:r>
+      <w:proofErr w:type="spellStart"/>
+      <w:r>
+        <w:t>tôi</w:t>
+      </w:r>
+      <w:proofErr w:type="spellEnd"/>
+      <w:r>
+        <w:t xml:space="preserve"> </w:t>
+      </w:r>
+      <w:proofErr w:type="spellStart"/>
+      <w:r>
+        <w:t>gồm</w:t>
+      </w:r>
+      <w:proofErr w:type="spellEnd"/>
+      <w:r>
+        <w:t>:</w:t>
       </w:r>
     </w:p>
     <w:p>
@@ -415,13 +795,63 @@
         <w:rPr>
           <w:b/>
         </w:rPr>
-        <w:t>I. Tha</w:t>
-      </w:r>
+        <w:t xml:space="preserve">I. </w:t>
+      </w:r>
+      <w:proofErr w:type="spellStart"/>
       <w:r>
         <w:rPr>
           <w:b/>
         </w:rPr>
-        <w:t>̀nh phần lấy mẫu:</w:t>
+        <w:t>Thành</w:t>
+      </w:r>
+      <w:proofErr w:type="spellEnd"/>
+      <w:r>
+        <w:rPr>
+          <w:b/>
+        </w:rPr>
+        <w:t xml:space="preserve"> </w:t>
+      </w:r>
+      <w:proofErr w:type="spellStart"/>
+      <w:r>
+        <w:rPr>
+          <w:b/>
+        </w:rPr>
+        <w:t>phần</w:t>
+      </w:r>
+      <w:proofErr w:type="spellEnd"/>
+      <w:r>
+        <w:rPr>
+          <w:b/>
+        </w:rPr>
+        <w:t xml:space="preserve"> </w:t>
+      </w:r>
+      <w:proofErr w:type="spellStart"/>
+      <w:r>
+        <w:rPr>
+          <w:b/>
+        </w:rPr>
+        <w:t>lấy</w:t>
+      </w:r>
+      <w:proofErr w:type="spellEnd"/>
+      <w:r>
+        <w:rPr>
+          <w:b/>
+        </w:rPr>
+        <w:t xml:space="preserve"> </w:t>
+      </w:r>
+      <w:proofErr w:type="spellStart"/>
+      <w:r>
+        <w:rPr>
+          <w:b/>
+        </w:rPr>
+        <w:t>mẫu</w:t>
+      </w:r>
+      <w:proofErr w:type="spellEnd"/>
+      <w:r>
+        <w:rPr>
+          <w:b/>
+        </w:rPr>
+        <w:t>:</w:t>
       </w:r>
     </w:p>
     <w:tbl>
@@ -479,12 +909,70 @@
                 <w:rFonts w:ascii="Times New Roman" w:hAnsi="Times New Roman" w:cs="Times New Roman"/>
               </w:rPr>
             </w:pPr>
+            <w:proofErr w:type="spellStart"/>
             <w:r>
               <w:rPr>
                 <w:rFonts w:ascii="Times New Roman" w:hAnsi="Times New Roman" w:cs="Times New Roman"/>
               </w:rPr>
-              <w:t>Họ và tên – Chức vụ</w:t>
-            </w:r>
+              <w:t>Họ</w:t>
+            </w:r>
+            <w:proofErr w:type="spellEnd"/>
+            <w:r>
+              <w:rPr>
+                <w:rFonts w:ascii="Times New Roman" w:hAnsi="Times New Roman" w:cs="Times New Roman"/>
+              </w:rPr>
+              <w:t xml:space="preserve"> </w:t>
+            </w:r>
+            <w:proofErr w:type="spellStart"/>
+            <w:r>
+              <w:rPr>
+                <w:rFonts w:ascii="Times New Roman" w:hAnsi="Times New Roman" w:cs="Times New Roman"/>
+              </w:rPr>
+              <w:t>và</w:t>
+            </w:r>
+            <w:proofErr w:type="spellEnd"/>
+            <w:r>
+              <w:rPr>
+                <w:rFonts w:ascii="Times New Roman" w:hAnsi="Times New Roman" w:cs="Times New Roman"/>
+              </w:rPr>
+              <w:t xml:space="preserve"> </w:t>
+            </w:r>
+            <w:proofErr w:type="spellStart"/>
+            <w:r>
+              <w:rPr>
+                <w:rFonts w:ascii="Times New Roman" w:hAnsi="Times New Roman" w:cs="Times New Roman"/>
+              </w:rPr>
+              <w:t>tên</w:t>
+            </w:r>
+            <w:proofErr w:type="spellEnd"/>
+            <w:r>
+              <w:rPr>
+                <w:rFonts w:ascii="Times New Roman" w:hAnsi="Times New Roman" w:cs="Times New Roman"/>
+              </w:rPr>
+              <w:t xml:space="preserve"> – </w:t>
+            </w:r>
+            <w:proofErr w:type="spellStart"/>
+            <w:r>
+              <w:rPr>
+                <w:rFonts w:ascii="Times New Roman" w:hAnsi="Times New Roman" w:cs="Times New Roman"/>
+              </w:rPr>
+              <w:t>Chức</w:t>
+            </w:r>
+            <w:proofErr w:type="spellEnd"/>
+            <w:r>
+              <w:rPr>
+                <w:rFonts w:ascii="Times New Roman" w:hAnsi="Times New Roman" w:cs="Times New Roman"/>
+              </w:rPr>
+              <w:t xml:space="preserve"> </w:t>
+            </w:r>
+            <w:proofErr w:type="spellStart"/>
+            <w:r>
+              <w:rPr>
+                <w:rFonts w:ascii="Times New Roman" w:hAnsi="Times New Roman" w:cs="Times New Roman"/>
+              </w:rPr>
+              <w:t>vụ</w:t>
+            </w:r>
+            <w:proofErr w:type="spellEnd"/>
           </w:p>
         </w:tc>
         <w:tc>
@@ -499,12 +987,28 @@
                 <w:rFonts w:ascii="Times New Roman" w:hAnsi="Times New Roman" w:cs="Times New Roman"/>
               </w:rPr>
             </w:pPr>
+            <w:proofErr w:type="spellStart"/>
             <w:r>
               <w:rPr>
                 <w:rFonts w:ascii="Times New Roman" w:hAnsi="Times New Roman" w:cs="Times New Roman"/>
               </w:rPr>
-              <w:t>Đại diện</w:t>
-            </w:r>
+              <w:t>Đại</w:t>
+            </w:r>
+            <w:proofErr w:type="spellEnd"/>
+            <w:r>
+              <w:rPr>
+                <w:rFonts w:ascii="Times New Roman" w:hAnsi="Times New Roman" w:cs="Times New Roman"/>
+              </w:rPr>
+              <w:t xml:space="preserve"> </w:t>
+            </w:r>
+            <w:proofErr w:type="spellStart"/>
+            <w:r>
+              <w:rPr>
+                <w:rFonts w:ascii="Times New Roman" w:hAnsi="Times New Roman" w:cs="Times New Roman"/>
+              </w:rPr>
+              <w:t>diện</w:t>
+            </w:r>
+            <w:proofErr w:type="spellEnd"/>
           </w:p>
         </w:tc>
       </w:tr>
@@ -541,21 +1045,15 @@
               </w:rPr>
             </w:pPr>
             <w:r>
+              <w:fldChar w:fldCharType="begin"/>
+            </w:r>
+            <w:r>
               <w:rPr>
                 <w:rFonts w:ascii="Times New Roman" w:hAnsi="Times New Roman" w:cs="Times New Roman"/>
               </w:rPr>
-              <w:fldChar w:fldCharType="begin"/>
-            </w:r>
-            <w:r>
-              <w:rPr>
-                <w:rFonts w:ascii="Times New Roman" w:hAnsi="Times New Roman" w:cs="Times New Roman"/>
-              </w:rPr>
               <w:instrText xml:space="preserve"> MERGEFIELD  "@before-row#foreach($d in $data.children)"  \* MERGEFORMAT </w:instrText>
             </w:r>
             <w:r>
-              <w:rPr>
-                <w:rFonts w:ascii="Times New Roman" w:hAnsi="Times New Roman" w:cs="Times New Roman"/>
-              </w:rPr>
               <w:fldChar w:fldCharType="separate"/>
             </w:r>
             <w:r>
@@ -566,27 +1064,18 @@
               <w:t>«@before-row#foreach($d in $data.children»</w:t>
             </w:r>
             <w:r>
+              <w:fldChar w:fldCharType="end"/>
+            </w:r>
+            <w:r>
+              <w:fldChar w:fldCharType="begin"/>
+            </w:r>
+            <w:r>
               <w:rPr>
                 <w:rFonts w:ascii="Times New Roman" w:hAnsi="Times New Roman" w:cs="Times New Roman"/>
               </w:rPr>
-              <w:fldChar w:fldCharType="end"/>
-            </w:r>
-            <w:r>
-              <w:rPr>
-                <w:rFonts w:ascii="Times New Roman" w:hAnsi="Times New Roman" w:cs="Times New Roman"/>
-              </w:rPr>
-              <w:fldChar w:fldCharType="begin"/>
-            </w:r>
-            <w:r>
-              <w:rPr>
-                <w:rFonts w:ascii="Times New Roman" w:hAnsi="Times New Roman" w:cs="Times New Roman"/>
-              </w:rPr>
               <w:instrText xml:space="preserve"> MERGEFIELD  $!d.ten  \* MERGEFORMAT </w:instrText>
             </w:r>
             <w:r>
-              <w:rPr>
-                <w:rFonts w:ascii="Times New Roman" w:hAnsi="Times New Roman" w:cs="Times New Roman"/>
-              </w:rPr>
               <w:fldChar w:fldCharType="separate"/>
             </w:r>
             <w:r>
@@ -597,27 +1086,18 @@
               <w:t>«$!d.ten»</w:t>
             </w:r>
             <w:r>
+              <w:fldChar w:fldCharType="end"/>
+            </w:r>
+            <w:r>
+              <w:fldChar w:fldCharType="begin"/>
+            </w:r>
+            <w:r>
               <w:rPr>
                 <w:rFonts w:ascii="Times New Roman" w:hAnsi="Times New Roman" w:cs="Times New Roman"/>
               </w:rPr>
-              <w:fldChar w:fldCharType="end"/>
-            </w:r>
-            <w:r>
-              <w:rPr>
-                <w:rFonts w:ascii="Times New Roman" w:hAnsi="Times New Roman" w:cs="Times New Roman"/>
-              </w:rPr>
-              <w:fldChar w:fldCharType="begin"/>
-            </w:r>
-            <w:r>
-              <w:rPr>
-                <w:rFonts w:ascii="Times New Roman" w:hAnsi="Times New Roman" w:cs="Times New Roman"/>
-              </w:rPr>
               <w:instrText xml:space="preserve"> MERGEFIELD  @after-row#end  \* MERGEFORMAT </w:instrText>
             </w:r>
             <w:r>
-              <w:rPr>
-                <w:rFonts w:ascii="Times New Roman" w:hAnsi="Times New Roman" w:cs="Times New Roman"/>
-              </w:rPr>
               <w:fldChar w:fldCharType="separate"/>
             </w:r>
             <w:r>
@@ -628,9 +1108,6 @@
               <w:t>«@after-row#end»</w:t>
             </w:r>
             <w:r>
-              <w:rPr>
-                <w:rFonts w:ascii="Times New Roman" w:hAnsi="Times New Roman" w:cs="Times New Roman"/>
-              </w:rPr>
               <w:fldChar w:fldCharType="end"/>
             </w:r>
           </w:p>
@@ -647,21 +1124,15 @@
               </w:rPr>
             </w:pPr>
             <w:r>
+              <w:fldChar w:fldCharType="begin"/>
+            </w:r>
+            <w:r>
               <w:rPr>
                 <w:rFonts w:ascii="Times New Roman" w:hAnsi="Times New Roman" w:cs="Times New Roman"/>
               </w:rPr>
-              <w:fldChar w:fldCharType="begin"/>
-            </w:r>
-            <w:r>
-              <w:rPr>
-                <w:rFonts w:ascii="Times New Roman" w:hAnsi="Times New Roman" w:cs="Times New Roman"/>
-              </w:rPr>
               <w:instrText xml:space="preserve"> MERGEFIELD  $!d.loai  \* MERGEFORMAT </w:instrText>
             </w:r>
             <w:r>
-              <w:rPr>
-                <w:rFonts w:ascii="Times New Roman" w:hAnsi="Times New Roman" w:cs="Times New Roman"/>
-              </w:rPr>
               <w:fldChar w:fldCharType="separate"/>
             </w:r>
             <w:r>
@@ -672,9 +1143,6 @@
               <w:t>«$!d.loai»</w:t>
             </w:r>
             <w:r>
-              <w:rPr>
-                <w:rFonts w:ascii="Times New Roman" w:hAnsi="Times New Roman" w:cs="Times New Roman"/>
-              </w:rPr>
               <w:fldChar w:fldCharType="end"/>
             </w:r>
           </w:p>
@@ -687,41 +1155,232 @@
         <w:ind w:firstLine="720"/>
         <w:jc w:val="both"/>
       </w:pPr>
-      <w:r>
-        <w:t xml:space="preserve">Cùng nhau tiền hành lấy mẫu để kiểm tra các chỉ tiêu kỹ thuật của </w:t>
-      </w:r>
-      <w:fldSimple w:instr=" MERGEFIELD  $!data.tenCloaiVthh  \* MERGEFORMAT ">
-        <w:r>
-          <w:rPr>
-            <w:noProof/>
-          </w:rPr>
-          <w:t>«$!data.tenCloaiVthh»</w:t>
-        </w:r>
-      </w:fldSimple>
-      <w:r>
-        <w:t xml:space="preserve"> tại </w:t>
-      </w:r>
-      <w:fldSimple w:instr=" MERGEFIELD  $!data.tenDvi  \* MERGEFORMAT ">
-        <w:r>
-          <w:rPr>
-            <w:noProof/>
-          </w:rPr>
-          <w:t>«$!data.tenDvi»</w:t>
-        </w:r>
-      </w:fldSimple>
-      <w:r>
-        <w:t xml:space="preserve"> thuộc </w:t>
-      </w:r>
-      <w:fldSimple w:instr=" MERGEFIELD  $!data.tenDviCha  \* MERGEFORMAT ">
-        <w:r>
-          <w:rPr>
-            <w:noProof/>
-          </w:rPr>
-          <w:t>«$!data.tenDviCha»</w:t>
-        </w:r>
-      </w:fldSimple>
-      <w:r>
-        <w:t>, cụ thể như sau:</w:t>
+      <w:proofErr w:type="spellStart"/>
+      <w:r>
+        <w:t>Cùng</w:t>
+      </w:r>
+      <w:proofErr w:type="spellEnd"/>
+      <w:r>
+        <w:t xml:space="preserve"> </w:t>
+      </w:r>
+      <w:proofErr w:type="spellStart"/>
+      <w:r>
+        <w:t>nhau</w:t>
+      </w:r>
+      <w:proofErr w:type="spellEnd"/>
+      <w:r>
+        <w:t xml:space="preserve"> </w:t>
+      </w:r>
+      <w:proofErr w:type="spellStart"/>
+      <w:r>
+        <w:t>tiền</w:t>
+      </w:r>
+      <w:proofErr w:type="spellEnd"/>
+      <w:r>
+        <w:t xml:space="preserve"> </w:t>
+      </w:r>
+      <w:proofErr w:type="spellStart"/>
+      <w:r>
+        <w:t>hành</w:t>
+      </w:r>
+      <w:proofErr w:type="spellEnd"/>
+      <w:r>
+        <w:t xml:space="preserve"> </w:t>
+      </w:r>
+      <w:proofErr w:type="spellStart"/>
+      <w:r>
+        <w:t>lấy</w:t>
+      </w:r>
+      <w:proofErr w:type="spellEnd"/>
+      <w:r>
+        <w:t xml:space="preserve"> </w:t>
+      </w:r>
+      <w:proofErr w:type="spellStart"/>
+      <w:r>
+        <w:t>mẫu</w:t>
+      </w:r>
+      <w:proofErr w:type="spellEnd"/>
+      <w:r>
+        <w:t xml:space="preserve"> </w:t>
+      </w:r>
+      <w:proofErr w:type="spellStart"/>
+      <w:r>
+        <w:t>đê</w:t>
+      </w:r>
+      <w:proofErr w:type="spellEnd"/>
+      <w:r>
+        <w:t xml:space="preserve">̉ </w:t>
+      </w:r>
+      <w:proofErr w:type="spellStart"/>
+      <w:r>
+        <w:t>kiểm</w:t>
+      </w:r>
+      <w:proofErr w:type="spellEnd"/>
+      <w:r>
+        <w:t xml:space="preserve"> </w:t>
+      </w:r>
+      <w:proofErr w:type="spellStart"/>
+      <w:r>
+        <w:t>tra</w:t>
+      </w:r>
+      <w:proofErr w:type="spellEnd"/>
+      <w:r>
+        <w:t xml:space="preserve"> </w:t>
+      </w:r>
+      <w:proofErr w:type="spellStart"/>
+      <w:r>
+        <w:t>các</w:t>
+      </w:r>
+      <w:proofErr w:type="spellEnd"/>
+      <w:r>
+        <w:t xml:space="preserve"> chỉ </w:t>
+      </w:r>
+      <w:proofErr w:type="spellStart"/>
+      <w:r>
+        <w:t>tiêu</w:t>
+      </w:r>
+      <w:proofErr w:type="spellEnd"/>
+      <w:r>
+        <w:t xml:space="preserve"> </w:t>
+      </w:r>
+      <w:proofErr w:type="spellStart"/>
+      <w:r>
+        <w:t>kỹ</w:t>
+      </w:r>
+      <w:proofErr w:type="spellEnd"/>
+      <w:r>
+        <w:t xml:space="preserve"> </w:t>
+      </w:r>
+      <w:proofErr w:type="spellStart"/>
+      <w:r>
+        <w:t>thuật</w:t>
+      </w:r>
+      <w:proofErr w:type="spellEnd"/>
+      <w:r>
+        <w:t xml:space="preserve"> </w:t>
+      </w:r>
+      <w:proofErr w:type="spellStart"/>
+      <w:r>
+        <w:t>của</w:t>
+      </w:r>
+      <w:proofErr w:type="spellEnd"/>
+      <w:r>
+        <w:t xml:space="preserve"> </w:t>
+      </w:r>
+      <w:r>
+        <w:fldChar w:fldCharType="begin"/>
+      </w:r>
+      <w:r>
+        <w:instrText xml:space="preserve"> MERGEFIELD  </w:instrText>
+      </w:r>
+      <w:r>
+        <w:instrText xml:space="preserve">$!data.tenCloaiVthh  \* MERGEFORMAT </w:instrText>
+      </w:r>
+      <w:r>
+        <w:fldChar w:fldCharType="separate"/>
+      </w:r>
+      <w:r>
+        <w:rPr>
+          <w:noProof/>
+        </w:rPr>
+        <w:t>«$!data.tenCloaiVthh»</w:t>
+      </w:r>
+      <w:r>
+        <w:rPr>
+          <w:noProof/>
+        </w:rPr>
+        <w:fldChar w:fldCharType="end"/>
+      </w:r>
+      <w:r>
+        <w:t xml:space="preserve"> </w:t>
+      </w:r>
+      <w:proofErr w:type="spellStart"/>
+      <w:r>
+        <w:t>tại</w:t>
+      </w:r>
+      <w:proofErr w:type="spellEnd"/>
+      <w:r>
+        <w:t xml:space="preserve"> </w:t>
+      </w:r>
+      <w:r>
+        <w:fldChar w:fldCharType="begin"/>
+      </w:r>
+      <w:r>
+        <w:instrText xml:space="preserve"> MERGEFIELD  $!data.tenDvi  \* MERGEFORMAT </w:instrText>
+      </w:r>
+      <w:r>
+        <w:fldChar w:fldCharType="separate"/>
+      </w:r>
+      <w:r>
+        <w:rPr>
+          <w:noProof/>
+        </w:rPr>
+        <w:t>«$!data.tenDvi»</w:t>
+      </w:r>
+      <w:r>
+        <w:rPr>
+          <w:noProof/>
+        </w:rPr>
+        <w:fldChar w:fldCharType="end"/>
+      </w:r>
+      <w:r>
+        <w:t xml:space="preserve"> </w:t>
+      </w:r>
+      <w:proofErr w:type="spellStart"/>
+      <w:r>
+        <w:t>thuộc</w:t>
+      </w:r>
+      <w:proofErr w:type="spellEnd"/>
+      <w:r>
+        <w:t xml:space="preserve"> </w:t>
+      </w:r>
+      <w:r>
+        <w:fldChar w:fldCharType="begin"/>
+      </w:r>
+      <w:r>
+        <w:instrText xml:space="preserve"> MERGEFIELD  $!data.tenDviCha  \* MERGEFORMAT </w:instrText>
+      </w:r>
+      <w:r>
+        <w:fldChar w:fldCharType="separate"/>
+      </w:r>
+      <w:r>
+        <w:rPr>
+          <w:noProof/>
+        </w:rPr>
+        <w:t>«$!data.tenDviCha»</w:t>
+      </w:r>
+      <w:r>
+        <w:rPr>
+          <w:noProof/>
+        </w:rPr>
+        <w:fldChar w:fldCharType="end"/>
+      </w:r>
+      <w:r>
+        <w:t xml:space="preserve">, cụ </w:t>
+      </w:r>
+      <w:proofErr w:type="spellStart"/>
+      <w:r>
+        <w:t>thê</w:t>
+      </w:r>
+      <w:proofErr w:type="spellEnd"/>
+      <w:r>
+        <w:t xml:space="preserve">̉ </w:t>
+      </w:r>
+      <w:proofErr w:type="spellStart"/>
+      <w:r>
+        <w:t>như</w:t>
+      </w:r>
+      <w:proofErr w:type="spellEnd"/>
+      <w:r>
+        <w:t xml:space="preserve"> </w:t>
+      </w:r>
+      <w:proofErr w:type="spellStart"/>
+      <w:r>
+        <w:t>sau</w:t>
+      </w:r>
+      <w:proofErr w:type="spellEnd"/>
+      <w:r>
+        <w:t>:</w:t>
       </w:r>
     </w:p>
     <w:p>
@@ -736,7 +1395,49 @@
         <w:rPr>
           <w:b/>
         </w:rPr>
-        <w:t>II. Nội dung lấy mẫu:</w:t>
+        <w:t xml:space="preserve">II. </w:t>
+      </w:r>
+      <w:proofErr w:type="spellStart"/>
+      <w:r>
+        <w:rPr>
+          <w:b/>
+        </w:rPr>
+        <w:t>Nội</w:t>
+      </w:r>
+      <w:proofErr w:type="spellEnd"/>
+      <w:r>
+        <w:rPr>
+          <w:b/>
+        </w:rPr>
+        <w:t xml:space="preserve"> dung </w:t>
+      </w:r>
+      <w:proofErr w:type="spellStart"/>
+      <w:r>
+        <w:rPr>
+          <w:b/>
+        </w:rPr>
+        <w:t>lấy</w:t>
+      </w:r>
+      <w:proofErr w:type="spellEnd"/>
+      <w:r>
+        <w:rPr>
+          <w:b/>
+        </w:rPr>
+        <w:t xml:space="preserve"> </w:t>
+      </w:r>
+      <w:proofErr w:type="spellStart"/>
+      <w:r>
+        <w:rPr>
+          <w:b/>
+        </w:rPr>
+        <w:t>mẫu</w:t>
+      </w:r>
+      <w:proofErr w:type="spellEnd"/>
+      <w:r>
+        <w:rPr>
+          <w:b/>
+        </w:rPr>
+        <w:t>:</w:t>
       </w:r>
     </w:p>
     <w:p>
@@ -758,11 +1459,89 @@
           <w:color w:val="000000"/>
         </w:rPr>
       </w:pPr>
-      <w:r>
-        <w:rPr>
-          <w:color w:val="000000"/>
-        </w:rPr>
-        <w:t xml:space="preserve">Số lượng mẫu hàng kiểm tra: </w:t>
+      <w:proofErr w:type="spellStart"/>
+      <w:r>
+        <w:rPr>
+          <w:color w:val="000000"/>
+        </w:rPr>
+        <w:t>Sô</w:t>
+      </w:r>
+      <w:proofErr w:type="spellEnd"/>
+      <w:r>
+        <w:rPr>
+          <w:color w:val="000000"/>
+        </w:rPr>
+        <w:t xml:space="preserve">́ </w:t>
+      </w:r>
+      <w:proofErr w:type="spellStart"/>
+      <w:r>
+        <w:rPr>
+          <w:color w:val="000000"/>
+        </w:rPr>
+        <w:t>lượng</w:t>
+      </w:r>
+      <w:proofErr w:type="spellEnd"/>
+      <w:r>
+        <w:rPr>
+          <w:color w:val="000000"/>
+        </w:rPr>
+        <w:t xml:space="preserve"> </w:t>
+      </w:r>
+      <w:proofErr w:type="spellStart"/>
+      <w:r>
+        <w:rPr>
+          <w:color w:val="000000"/>
+        </w:rPr>
+        <w:t>mẫu</w:t>
+      </w:r>
+      <w:proofErr w:type="spellEnd"/>
+      <w:r>
+        <w:rPr>
+          <w:color w:val="000000"/>
+        </w:rPr>
+        <w:t xml:space="preserve"> </w:t>
+      </w:r>
+      <w:proofErr w:type="spellStart"/>
+      <w:r>
+        <w:rPr>
+          <w:color w:val="000000"/>
+        </w:rPr>
+        <w:t>hàng</w:t>
+      </w:r>
+      <w:proofErr w:type="spellEnd"/>
+      <w:r>
+        <w:rPr>
+          <w:color w:val="000000"/>
+        </w:rPr>
+        <w:t xml:space="preserve"> </w:t>
+      </w:r>
+      <w:proofErr w:type="spellStart"/>
+      <w:r>
+        <w:rPr>
+          <w:color w:val="000000"/>
+        </w:rPr>
+        <w:t>kiểm</w:t>
+      </w:r>
+      <w:proofErr w:type="spellEnd"/>
+      <w:r>
+        <w:rPr>
+          <w:color w:val="000000"/>
+        </w:rPr>
+        <w:t xml:space="preserve"> </w:t>
+      </w:r>
+      <w:proofErr w:type="spellStart"/>
+      <w:r>
+        <w:rPr>
+          <w:color w:val="000000"/>
+        </w:rPr>
+        <w:t>tra</w:t>
+      </w:r>
+      <w:proofErr w:type="spellEnd"/>
+      <w:r>
+        <w:rPr>
+          <w:color w:val="000000"/>
+        </w:rPr>
+        <w:t xml:space="preserve">: </w:t>
       </w:r>
       <w:r>
         <w:rPr>
@@ -824,7 +1603,23 @@
           <w:noProof/>
           <w:color w:val="000000"/>
         </w:rPr>
-        <w:t>«$!data.donViTinh»</w:t>
+        <w:t>«$!</w:t>
+      </w:r>
+      <w:proofErr w:type="spellStart"/>
+      <w:r>
+        <w:rPr>
+          <w:noProof/>
+          <w:color w:val="000000"/>
+        </w:rPr>
+        <w:t>data.donViTinh</w:t>
+      </w:r>
+      <w:proofErr w:type="spellEnd"/>
+      <w:r>
+        <w:rPr>
+          <w:noProof/>
+          <w:color w:val="000000"/>
+        </w:rPr>
+        <w:t>»</w:t>
       </w:r>
       <w:r>
         <w:rPr>
@@ -858,11 +1653,61 @@
           <w:color w:val="000000"/>
         </w:rPr>
       </w:pPr>
-      <w:r>
-        <w:rPr>
-          <w:color w:val="000000"/>
-        </w:rPr>
-        <w:t>Thực hiện lấy mẫu:</w:t>
+      <w:proofErr w:type="spellStart"/>
+      <w:r>
+        <w:rPr>
+          <w:color w:val="000000"/>
+        </w:rPr>
+        <w:t>Thực</w:t>
+      </w:r>
+      <w:proofErr w:type="spellEnd"/>
+      <w:r>
+        <w:rPr>
+          <w:color w:val="000000"/>
+        </w:rPr>
+        <w:t xml:space="preserve"> </w:t>
+      </w:r>
+      <w:proofErr w:type="spellStart"/>
+      <w:r>
+        <w:rPr>
+          <w:color w:val="000000"/>
+        </w:rPr>
+        <w:t>hiện</w:t>
+      </w:r>
+      <w:proofErr w:type="spellEnd"/>
+      <w:r>
+        <w:rPr>
+          <w:color w:val="000000"/>
+        </w:rPr>
+        <w:t xml:space="preserve"> </w:t>
+      </w:r>
+      <w:proofErr w:type="spellStart"/>
+      <w:r>
+        <w:rPr>
+          <w:color w:val="000000"/>
+        </w:rPr>
+        <w:t>lấy</w:t>
+      </w:r>
+      <w:proofErr w:type="spellEnd"/>
+      <w:r>
+        <w:rPr>
+          <w:color w:val="000000"/>
+        </w:rPr>
+        <w:t xml:space="preserve"> </w:t>
+      </w:r>
+      <w:proofErr w:type="spellStart"/>
+      <w:r>
+        <w:rPr>
+          <w:color w:val="000000"/>
+        </w:rPr>
+        <w:t>mẫu</w:t>
+      </w:r>
+      <w:proofErr w:type="spellEnd"/>
+      <w:r>
+        <w:rPr>
+          <w:color w:val="000000"/>
+        </w:rPr>
+        <w:t>:</w:t>
       </w:r>
     </w:p>
     <w:p>
@@ -885,7 +1730,63 @@
         <w:rPr>
           <w:color w:val="000000"/>
         </w:rPr>
-        <w:t xml:space="preserve">2.1. Phương pháp lấy mẫu: </w:t>
+        <w:t xml:space="preserve">2.1. </w:t>
+      </w:r>
+      <w:proofErr w:type="spellStart"/>
+      <w:r>
+        <w:rPr>
+          <w:color w:val="000000"/>
+        </w:rPr>
+        <w:t>Phương</w:t>
+      </w:r>
+      <w:proofErr w:type="spellEnd"/>
+      <w:r>
+        <w:rPr>
+          <w:color w:val="000000"/>
+        </w:rPr>
+        <w:t xml:space="preserve"> </w:t>
+      </w:r>
+      <w:proofErr w:type="spellStart"/>
+      <w:r>
+        <w:rPr>
+          <w:color w:val="000000"/>
+        </w:rPr>
+        <w:t>pháp</w:t>
+      </w:r>
+      <w:proofErr w:type="spellEnd"/>
+      <w:r>
+        <w:rPr>
+          <w:color w:val="000000"/>
+        </w:rPr>
+        <w:t xml:space="preserve"> </w:t>
+      </w:r>
+      <w:proofErr w:type="spellStart"/>
+      <w:r>
+        <w:rPr>
+          <w:color w:val="000000"/>
+        </w:rPr>
+        <w:t>lấy</w:t>
+      </w:r>
+      <w:proofErr w:type="spellEnd"/>
+      <w:r>
+        <w:rPr>
+          <w:color w:val="000000"/>
+        </w:rPr>
+        <w:t xml:space="preserve"> </w:t>
+      </w:r>
+      <w:proofErr w:type="spellStart"/>
+      <w:r>
+        <w:rPr>
+          <w:color w:val="000000"/>
+        </w:rPr>
+        <w:t>mẫu</w:t>
+      </w:r>
+      <w:proofErr w:type="spellEnd"/>
+      <w:r>
+        <w:rPr>
+          <w:color w:val="000000"/>
+        </w:rPr>
+        <w:t xml:space="preserve">: </w:t>
       </w:r>
       <w:r>
         <w:rPr>
@@ -938,12 +1839,98 @@
           <w:color w:val="000000"/>
         </w:rPr>
       </w:pPr>
-      <w:r>
-        <w:rPr>
-          <w:color w:val="000000"/>
-        </w:rPr>
-        <w:t>Các chỉ tiêu chất lượng cần kiểm tra</w:t>
-      </w:r>
+      <w:proofErr w:type="spellStart"/>
+      <w:r>
+        <w:rPr>
+          <w:color w:val="000000"/>
+        </w:rPr>
+        <w:t>Các</w:t>
+      </w:r>
+      <w:proofErr w:type="spellEnd"/>
+      <w:r>
+        <w:rPr>
+          <w:color w:val="000000"/>
+        </w:rPr>
+        <w:t xml:space="preserve"> chỉ </w:t>
+      </w:r>
+      <w:proofErr w:type="spellStart"/>
+      <w:r>
+        <w:rPr>
+          <w:color w:val="000000"/>
+        </w:rPr>
+        <w:t>tiêu</w:t>
+      </w:r>
+      <w:proofErr w:type="spellEnd"/>
+      <w:r>
+        <w:rPr>
+          <w:color w:val="000000"/>
+        </w:rPr>
+        <w:t xml:space="preserve"> </w:t>
+      </w:r>
+      <w:proofErr w:type="spellStart"/>
+      <w:r>
+        <w:rPr>
+          <w:color w:val="000000"/>
+        </w:rPr>
+        <w:t>chất</w:t>
+      </w:r>
+      <w:proofErr w:type="spellEnd"/>
+      <w:r>
+        <w:rPr>
+          <w:color w:val="000000"/>
+        </w:rPr>
+        <w:t xml:space="preserve"> </w:t>
+      </w:r>
+      <w:proofErr w:type="spellStart"/>
+      <w:r>
+        <w:rPr>
+          <w:color w:val="000000"/>
+        </w:rPr>
+        <w:t>lượng</w:t>
+      </w:r>
+      <w:proofErr w:type="spellEnd"/>
+      <w:r>
+        <w:rPr>
+          <w:color w:val="000000"/>
+        </w:rPr>
+        <w:t xml:space="preserve"> </w:t>
+      </w:r>
+      <w:proofErr w:type="spellStart"/>
+      <w:r>
+        <w:rPr>
+          <w:color w:val="000000"/>
+        </w:rPr>
+        <w:t>cần</w:t>
+      </w:r>
+      <w:proofErr w:type="spellEnd"/>
+      <w:r>
+        <w:rPr>
+          <w:color w:val="000000"/>
+        </w:rPr>
+        <w:t xml:space="preserve"> </w:t>
+      </w:r>
+      <w:proofErr w:type="spellStart"/>
+      <w:r>
+        <w:rPr>
+          <w:color w:val="000000"/>
+        </w:rPr>
+        <w:t>kiểm</w:t>
+      </w:r>
+      <w:proofErr w:type="spellEnd"/>
+      <w:r>
+        <w:rPr>
+          <w:color w:val="000000"/>
+        </w:rPr>
+        <w:t xml:space="preserve"> </w:t>
+      </w:r>
+      <w:proofErr w:type="spellStart"/>
+      <w:r>
+        <w:rPr>
+          <w:color w:val="000000"/>
+        </w:rPr>
+        <w:t>tra</w:t>
+      </w:r>
+      <w:proofErr w:type="spellEnd"/>
     </w:p>
     <w:p>
       <w:pPr>
@@ -1015,12 +2002,56 @@
           <w:color w:val="000000"/>
         </w:rPr>
       </w:pPr>
-      <w:r>
-        <w:rPr>
-          <w:color w:val="000000"/>
-        </w:rPr>
-        <w:t>Niêm phong trên mẫu</w:t>
-      </w:r>
+      <w:proofErr w:type="spellStart"/>
+      <w:r>
+        <w:rPr>
+          <w:color w:val="000000"/>
+        </w:rPr>
+        <w:t>Niêm</w:t>
+      </w:r>
+      <w:proofErr w:type="spellEnd"/>
+      <w:r>
+        <w:rPr>
+          <w:color w:val="000000"/>
+        </w:rPr>
+        <w:t xml:space="preserve"> </w:t>
+      </w:r>
+      <w:proofErr w:type="spellStart"/>
+      <w:r>
+        <w:rPr>
+          <w:color w:val="000000"/>
+        </w:rPr>
+        <w:t>phong</w:t>
+      </w:r>
+      <w:proofErr w:type="spellEnd"/>
+      <w:r>
+        <w:rPr>
+          <w:color w:val="000000"/>
+        </w:rPr>
+        <w:t xml:space="preserve"> </w:t>
+      </w:r>
+      <w:proofErr w:type="spellStart"/>
+      <w:r>
+        <w:rPr>
+          <w:color w:val="000000"/>
+        </w:rPr>
+        <w:t>trên</w:t>
+      </w:r>
+      <w:proofErr w:type="spellEnd"/>
+      <w:r>
+        <w:rPr>
+          <w:color w:val="000000"/>
+        </w:rPr>
+        <w:t xml:space="preserve"> </w:t>
+      </w:r>
+      <w:proofErr w:type="spellStart"/>
+      <w:r>
+        <w:rPr>
+          <w:color w:val="000000"/>
+        </w:rPr>
+        <w:t>mẫu</w:t>
+      </w:r>
+      <w:proofErr w:type="spellEnd"/>
     </w:p>
     <w:p>
       <w:pPr>
@@ -1028,19 +2059,213 @@
         <w:ind w:left="360" w:firstLine="360"/>
         <w:jc w:val="both"/>
       </w:pPr>
-      <w:r>
-        <w:t xml:space="preserve">Mẫu được dán kín, được niêm phong và đóng dấu của </w:t>
-      </w:r>
-      <w:fldSimple w:instr=" MERGEFIELD  $!data.tenDvi  \* MERGEFORMAT ">
-        <w:r>
-          <w:rPr>
-            <w:noProof/>
-          </w:rPr>
-          <w:t>«$!data.tenDvi»</w:t>
-        </w:r>
-      </w:fldSimple>
-      <w:r>
-        <w:t>, có chữ ký đại diện của tham gia lấy mẫu theo quy định.</w:t>
+      <w:proofErr w:type="spellStart"/>
+      <w:r>
+        <w:t>Mẫu</w:t>
+      </w:r>
+      <w:proofErr w:type="spellEnd"/>
+      <w:r>
+        <w:t xml:space="preserve"> </w:t>
+      </w:r>
+      <w:proofErr w:type="spellStart"/>
+      <w:r>
+        <w:t>được</w:t>
+      </w:r>
+      <w:proofErr w:type="spellEnd"/>
+      <w:r>
+        <w:t xml:space="preserve"> </w:t>
+      </w:r>
+      <w:proofErr w:type="spellStart"/>
+      <w:r>
+        <w:t>dán</w:t>
+      </w:r>
+      <w:proofErr w:type="spellEnd"/>
+      <w:r>
+        <w:t xml:space="preserve"> </w:t>
+      </w:r>
+      <w:proofErr w:type="spellStart"/>
+      <w:r>
+        <w:t>kín</w:t>
+      </w:r>
+      <w:proofErr w:type="spellEnd"/>
+      <w:r>
+        <w:t xml:space="preserve">, </w:t>
+      </w:r>
+      <w:proofErr w:type="spellStart"/>
+      <w:r>
+        <w:t>được</w:t>
+      </w:r>
+      <w:proofErr w:type="spellEnd"/>
+      <w:r>
+        <w:t xml:space="preserve"> </w:t>
+      </w:r>
+      <w:proofErr w:type="spellStart"/>
+      <w:r>
+        <w:t>niêm</w:t>
+      </w:r>
+      <w:proofErr w:type="spellEnd"/>
+      <w:r>
+        <w:t xml:space="preserve"> </w:t>
+      </w:r>
+      <w:proofErr w:type="spellStart"/>
+      <w:r>
+        <w:t>phong</w:t>
+      </w:r>
+      <w:proofErr w:type="spellEnd"/>
+      <w:r>
+        <w:t xml:space="preserve"> </w:t>
+      </w:r>
+      <w:proofErr w:type="spellStart"/>
+      <w:r>
+        <w:t>va</w:t>
+      </w:r>
+      <w:proofErr w:type="spellEnd"/>
+      <w:r>
+        <w:t xml:space="preserve">̀ </w:t>
+      </w:r>
+      <w:proofErr w:type="spellStart"/>
+      <w:r>
+        <w:t>đóng</w:t>
+      </w:r>
+      <w:proofErr w:type="spellEnd"/>
+      <w:r>
+        <w:t xml:space="preserve"> </w:t>
+      </w:r>
+      <w:proofErr w:type="spellStart"/>
+      <w:r>
+        <w:t>dấu</w:t>
+      </w:r>
+      <w:proofErr w:type="spellEnd"/>
+      <w:r>
+        <w:t xml:space="preserve"> </w:t>
+      </w:r>
+      <w:proofErr w:type="spellStart"/>
+      <w:r>
+        <w:t>của</w:t>
+      </w:r>
+      <w:proofErr w:type="spellEnd"/>
+      <w:r>
+        <w:t xml:space="preserve"> </w:t>
+      </w:r>
+      <w:r>
+        <w:fldChar w:fldCharType="begin"/>
+      </w:r>
+      <w:r>
+        <w:instrText xml:space="preserve"> MERGEFIELD  $!data.tenDvi  \* MERGEFORMAT </w:instrText>
+      </w:r>
+      <w:r>
+        <w:fldChar w:fldCharType="separate"/>
+      </w:r>
+      <w:r>
+        <w:rPr>
+          <w:noProof/>
+        </w:rPr>
+        <w:t>«$!data.tenDvi»</w:t>
+      </w:r>
+      <w:r>
+        <w:rPr>
+          <w:noProof/>
+        </w:rPr>
+        <w:fldChar w:fldCharType="end"/>
+      </w:r>
+      <w:r>
+        <w:t xml:space="preserve">, có </w:t>
+      </w:r>
+      <w:proofErr w:type="spellStart"/>
+      <w:r>
+        <w:t>chư</w:t>
+      </w:r>
+      <w:proofErr w:type="spellEnd"/>
+      <w:r>
+        <w:t xml:space="preserve">̃ </w:t>
+      </w:r>
+      <w:proofErr w:type="spellStart"/>
+      <w:r>
+        <w:t>ky</w:t>
+      </w:r>
+      <w:proofErr w:type="spellEnd"/>
+      <w:r>
+        <w:t xml:space="preserve">́ </w:t>
+      </w:r>
+      <w:proofErr w:type="spellStart"/>
+      <w:r>
+        <w:t>đại</w:t>
+      </w:r>
+      <w:proofErr w:type="spellEnd"/>
+      <w:r>
+        <w:t xml:space="preserve"> </w:t>
+      </w:r>
+      <w:proofErr w:type="spellStart"/>
+      <w:r>
+        <w:t>diện</w:t>
+      </w:r>
+      <w:proofErr w:type="spellEnd"/>
+      <w:r>
+        <w:t xml:space="preserve"> </w:t>
+      </w:r>
+      <w:proofErr w:type="spellStart"/>
+      <w:r>
+        <w:t>của</w:t>
+      </w:r>
+      <w:proofErr w:type="spellEnd"/>
+      <w:r>
+        <w:t xml:space="preserve"> </w:t>
+      </w:r>
+      <w:proofErr w:type="spellStart"/>
+      <w:r>
+        <w:t>tham</w:t>
+      </w:r>
+      <w:proofErr w:type="spellEnd"/>
+      <w:r>
+        <w:t xml:space="preserve"> </w:t>
+      </w:r>
+      <w:proofErr w:type="spellStart"/>
+      <w:r>
+        <w:t>gia</w:t>
+      </w:r>
+      <w:proofErr w:type="spellEnd"/>
+      <w:r>
+        <w:t xml:space="preserve"> </w:t>
+      </w:r>
+      <w:proofErr w:type="spellStart"/>
+      <w:r>
+        <w:t>lấy</w:t>
+      </w:r>
+      <w:proofErr w:type="spellEnd"/>
+      <w:r>
+        <w:t xml:space="preserve"> </w:t>
+      </w:r>
+      <w:proofErr w:type="spellStart"/>
+      <w:r>
+        <w:t>mẫu</w:t>
+      </w:r>
+      <w:proofErr w:type="spellEnd"/>
+      <w:r>
+        <w:t xml:space="preserve"> </w:t>
+      </w:r>
+      <w:proofErr w:type="spellStart"/>
+      <w:r>
+        <w:t>theo</w:t>
+      </w:r>
+      <w:proofErr w:type="spellEnd"/>
+      <w:r>
+        <w:t xml:space="preserve"> </w:t>
+      </w:r>
+      <w:proofErr w:type="spellStart"/>
+      <w:r>
+        <w:t>quy</w:t>
+      </w:r>
+      <w:proofErr w:type="spellEnd"/>
+      <w:r>
+        <w:t xml:space="preserve"> </w:t>
+      </w:r>
+      <w:proofErr w:type="spellStart"/>
+      <w:r>
+        <w:t>định</w:t>
+      </w:r>
+      <w:proofErr w:type="spellEnd"/>
+      <w:r>
+        <w:t>.</w:t>
       </w:r>
     </w:p>
     <w:p>
@@ -1049,11 +2274,181 @@
         <w:ind w:firstLine="567"/>
         <w:jc w:val="both"/>
       </w:pPr>
-      <w:r>
-        <w:t xml:space="preserve">Biên bản được lập thành 03 bản có giá trị pháp lý như nhau, đã </w:t>
-      </w:r>
-      <w:r>
-        <w:t>được các bên thông qua, mỗi bên giữ 01 bản./.</w:t>
+      <w:proofErr w:type="spellStart"/>
+      <w:r>
+        <w:t>Biên</w:t>
+      </w:r>
+      <w:proofErr w:type="spellEnd"/>
+      <w:r>
+        <w:t xml:space="preserve"> </w:t>
+      </w:r>
+      <w:proofErr w:type="spellStart"/>
+      <w:r>
+        <w:t>bản</w:t>
+      </w:r>
+      <w:proofErr w:type="spellEnd"/>
+      <w:r>
+        <w:t xml:space="preserve"> </w:t>
+      </w:r>
+      <w:proofErr w:type="spellStart"/>
+      <w:r>
+        <w:t>được</w:t>
+      </w:r>
+      <w:proofErr w:type="spellEnd"/>
+      <w:r>
+        <w:t xml:space="preserve"> </w:t>
+      </w:r>
+      <w:proofErr w:type="spellStart"/>
+      <w:r>
+        <w:t>lập</w:t>
+      </w:r>
+      <w:proofErr w:type="spellEnd"/>
+      <w:r>
+        <w:t xml:space="preserve"> </w:t>
+      </w:r>
+      <w:proofErr w:type="spellStart"/>
+      <w:r>
+        <w:t>thành</w:t>
+      </w:r>
+      <w:proofErr w:type="spellEnd"/>
+      <w:r>
+        <w:t xml:space="preserve"> 03 </w:t>
+      </w:r>
+      <w:proofErr w:type="spellStart"/>
+      <w:r>
+        <w:t>bản</w:t>
+      </w:r>
+      <w:proofErr w:type="spellEnd"/>
+      <w:r>
+        <w:t xml:space="preserve"> </w:t>
+      </w:r>
+      <w:proofErr w:type="spellStart"/>
+      <w:r>
+        <w:t>có</w:t>
+      </w:r>
+      <w:proofErr w:type="spellEnd"/>
+      <w:r>
+        <w:t xml:space="preserve"> </w:t>
+      </w:r>
+      <w:proofErr w:type="spellStart"/>
+      <w:r>
+        <w:t>giá</w:t>
+      </w:r>
+      <w:proofErr w:type="spellEnd"/>
+      <w:r>
+        <w:t xml:space="preserve"> </w:t>
+      </w:r>
+      <w:proofErr w:type="spellStart"/>
+      <w:r>
+        <w:t>trị</w:t>
+      </w:r>
+      <w:proofErr w:type="spellEnd"/>
+      <w:r>
+        <w:t xml:space="preserve"> </w:t>
+      </w:r>
+      <w:proofErr w:type="spellStart"/>
+      <w:r>
+        <w:t>pháp</w:t>
+      </w:r>
+      <w:proofErr w:type="spellEnd"/>
+      <w:r>
+        <w:t xml:space="preserve"> </w:t>
+      </w:r>
+      <w:proofErr w:type="spellStart"/>
+      <w:r>
+        <w:t>lý</w:t>
+      </w:r>
+      <w:proofErr w:type="spellEnd"/>
+      <w:r>
+        <w:t xml:space="preserve"> </w:t>
+      </w:r>
+      <w:proofErr w:type="spellStart"/>
+      <w:r>
+        <w:t>như</w:t>
+      </w:r>
+      <w:proofErr w:type="spellEnd"/>
+      <w:r>
+        <w:t xml:space="preserve"> </w:t>
+      </w:r>
+      <w:proofErr w:type="spellStart"/>
+      <w:r>
+        <w:t>nhau</w:t>
+      </w:r>
+      <w:proofErr w:type="spellEnd"/>
+      <w:r>
+        <w:t xml:space="preserve">, </w:t>
+      </w:r>
+      <w:proofErr w:type="spellStart"/>
+      <w:r>
+        <w:t>đã</w:t>
+      </w:r>
+      <w:proofErr w:type="spellEnd"/>
+      <w:r>
+        <w:t xml:space="preserve"> </w:t>
+      </w:r>
+      <w:proofErr w:type="spellStart"/>
+      <w:r>
+        <w:t>được</w:t>
+      </w:r>
+      <w:proofErr w:type="spellEnd"/>
+      <w:r>
+        <w:t xml:space="preserve"> </w:t>
+      </w:r>
+      <w:proofErr w:type="spellStart"/>
+      <w:r>
+        <w:t>các</w:t>
+      </w:r>
+      <w:proofErr w:type="spellEnd"/>
+      <w:r>
+        <w:t xml:space="preserve"> </w:t>
+      </w:r>
+      <w:proofErr w:type="spellStart"/>
+      <w:r>
+        <w:t>bên</w:t>
+      </w:r>
+      <w:proofErr w:type="spellEnd"/>
+      <w:r>
+        <w:t xml:space="preserve"> </w:t>
+      </w:r>
+      <w:proofErr w:type="spellStart"/>
+      <w:r>
+        <w:t>thông</w:t>
+      </w:r>
+      <w:proofErr w:type="spellEnd"/>
+      <w:r>
+        <w:t xml:space="preserve"> qua, </w:t>
+      </w:r>
+      <w:proofErr w:type="spellStart"/>
+      <w:r>
+        <w:t>mỗi</w:t>
+      </w:r>
+      <w:proofErr w:type="spellEnd"/>
+      <w:r>
+        <w:t xml:space="preserve"> </w:t>
+      </w:r>
+      <w:proofErr w:type="spellStart"/>
+      <w:r>
+        <w:t>bên</w:t>
+      </w:r>
+      <w:proofErr w:type="spellEnd"/>
+      <w:r>
+        <w:t xml:space="preserve"> </w:t>
+      </w:r>
+      <w:proofErr w:type="spellStart"/>
+      <w:r>
+        <w:t>giữ</w:t>
+      </w:r>
+      <w:proofErr w:type="spellEnd"/>
+      <w:r>
+        <w:t xml:space="preserve"> 01 </w:t>
+      </w:r>
+      <w:proofErr w:type="spellStart"/>
+      <w:r>
+        <w:t>bản</w:t>
+      </w:r>
+      <w:proofErr w:type="spellEnd"/>
+      <w:r>
+        <w:t>./.</w:t>
       </w:r>
     </w:p>
     <w:tbl>
@@ -1180,8 +2575,6 @@
               </w:rPr>
               <w:fldChar w:fldCharType="end"/>
             </w:r>
-            <w:bookmarkStart w:id="1" w:name="_GoBack"/>
-            <w:bookmarkEnd w:id="1"/>
             <w:r>
               <w:rPr>
                 <w:b/>
@@ -1277,9 +2670,19 @@
               </w:rPr>
               <w:t>[</w:t>
             </w:r>
-            <w:r>
-              <w:t>Thủ kho</w:t>
-            </w:r>
+            <w:proofErr w:type="spellStart"/>
+            <w:r>
+              <w:t>Thủ</w:t>
+            </w:r>
+            <w:proofErr w:type="spellEnd"/>
+            <w:r>
+              <w:t xml:space="preserve"> </w:t>
+            </w:r>
+            <w:proofErr w:type="spellStart"/>
+            <w:r>
+              <w:t>kho</w:t>
+            </w:r>
+            <w:proofErr w:type="spellEnd"/>
             <w:r>
               <w:rPr>
                 <w:color w:val="000000"/>
@@ -1304,8 +2707,16 @@
               <w:rPr>
                 <w:b/>
               </w:rPr>
-              <w:t>TRƯỞNG BP.KTBQ</w:t>
-            </w:r>
+              <w:t xml:space="preserve">TRƯỞNG </w:t>
+            </w:r>
+            <w:proofErr w:type="gramStart"/>
+            <w:r>
+              <w:rPr>
+                <w:b/>
+              </w:rPr>
+              <w:t>BP.KTBQ</w:t>
+            </w:r>
+            <w:proofErr w:type="gramEnd"/>
           </w:p>
           <w:p>
             <w:pPr>
@@ -1342,7 +2753,21 @@
               <w:rPr>
                 <w:color w:val="000000"/>
               </w:rPr>
-              <w:t>[Trưởng BP KTBQ]</w:t>
+              <w:t>[</w:t>
+            </w:r>
+            <w:proofErr w:type="spellStart"/>
+            <w:r>
+              <w:rPr>
+                <w:color w:val="000000"/>
+              </w:rPr>
+              <w:t>Trưởng</w:t>
+            </w:r>
+            <w:proofErr w:type="spellEnd"/>
+            <w:r>
+              <w:rPr>
+                <w:color w:val="000000"/>
+              </w:rPr>
+              <w:t xml:space="preserve"> BP KTBQ]</w:t>
             </w:r>
           </w:p>
           <w:p>
@@ -1407,7 +2832,31 @@
               </w:rPr>
             </w:pPr>
             <w:r>
-              <w:t>[Lãnh đạo Chi cục]</w:t>
+              <w:t>[</w:t>
+            </w:r>
+            <w:proofErr w:type="spellStart"/>
+            <w:r>
+              <w:t>Lãnh</w:t>
+            </w:r>
+            <w:proofErr w:type="spellEnd"/>
+            <w:r>
+              <w:t xml:space="preserve"> </w:t>
+            </w:r>
+            <w:proofErr w:type="spellStart"/>
+            <w:r>
+              <w:t>đạo</w:t>
+            </w:r>
+            <w:proofErr w:type="spellEnd"/>
+            <w:r>
+              <w:t xml:space="preserve"> Chi </w:t>
+            </w:r>
+            <w:proofErr w:type="spellStart"/>
+            <w:r>
+              <w:t>cục</w:t>
+            </w:r>
+            <w:proofErr w:type="spellEnd"/>
+            <w:r>
+              <w:t>]</w:t>
             </w:r>
           </w:p>
         </w:tc>
@@ -1433,7 +2882,7 @@
 
 <file path=word/comments.xml><?xml version="1.0" encoding="utf-8"?>
 <w:comments xmlns:wpc="http://schemas.microsoft.com/office/word/2010/wordprocessingCanvas" xmlns:cx="http://schemas.microsoft.com/office/drawing/2014/chartex" xmlns:mc="http://schemas.openxmlformats.org/markup-compatibility/2006" xmlns:o="urn:schemas-microsoft-com:office:office" xmlns:r="http://schemas.openxmlformats.org/officeDocument/2006/relationships" xmlns:m="http://schemas.openxmlformats.org/officeDocument/2006/math" xmlns:v="urn:schemas-microsoft-com:vml" xmlns:wp14="http://schemas.microsoft.com/office/word/2010/wordprocessingDrawing" xmlns:wp="http://schemas.openxmlformats.org/drawingml/2006/wordprocessingDrawing" xmlns:w10="urn:schemas-microsoft-com:office:word" xmlns:w="http://schemas.openxmlformats.org/wordprocessingml/2006/main" xmlns:w14="http://schemas.microsoft.com/office/word/2010/wordml" xmlns:w15="http://schemas.microsoft.com/office/word/2012/wordml" xmlns:w16se="http://schemas.microsoft.com/office/word/2015/wordml/symex" xmlns:wpg="http://schemas.microsoft.com/office/word/2010/wordprocessingGroup" xmlns:wpi="http://schemas.microsoft.com/office/word/2010/wordprocessingInk" xmlns:wne="http://schemas.microsoft.com/office/word/2006/wordml" xmlns:wps="http://schemas.microsoft.com/office/word/2010/wordprocessingShape" mc:Ignorable="w14 w15 w16se wp14">
-  <w:comment w:id="0" w:author="Vu Thi Thuy Giang" w:date="2023-09-08T10:18:00Z" w:initials="">
+  <w:comment w:id="1" w:author="Vu Thi Thuy Giang" w:date="2023-09-08T10:18:00Z" w:initials="">
     <w:p>
       <w:pPr>
         <w:widowControl w:val="0"/>
@@ -1451,6 +2900,7 @@
           <w:szCs w:val="22"/>
         </w:rPr>
       </w:pPr>
+      <w:proofErr w:type="spellStart"/>
       <w:r>
         <w:rPr>
           <w:rFonts w:ascii="Arial" w:eastAsia="Arial" w:hAnsi="Arial" w:cs="Arial"/>
@@ -1458,8 +2908,9 @@
           <w:sz w:val="22"/>
           <w:szCs w:val="22"/>
         </w:rPr>
-        <w:t>L</w:t>
-      </w:r>
+        <w:t>Lấy</w:t>
+      </w:r>
+      <w:proofErr w:type="spellEnd"/>
       <w:r>
         <w:rPr>
           <w:rFonts w:ascii="Arial" w:eastAsia="Arial" w:hAnsi="Arial" w:cs="Arial"/>
@@ -1467,8 +2918,9 @@
           <w:sz w:val="22"/>
           <w:szCs w:val="22"/>
         </w:rPr>
-        <w:t>ấ</w:t>
-      </w:r>
+        <w:t xml:space="preserve"> ở </w:t>
+      </w:r>
+      <w:proofErr w:type="spellStart"/>
       <w:r>
         <w:rPr>
           <w:rFonts w:ascii="Arial" w:eastAsia="Arial" w:hAnsi="Arial" w:cs="Arial"/>
@@ -1476,8 +2928,9 @@
           <w:sz w:val="22"/>
           <w:szCs w:val="22"/>
         </w:rPr>
-        <w:t xml:space="preserve">y </w:t>
-      </w:r>
+        <w:t>trường</w:t>
+      </w:r>
+      <w:proofErr w:type="spellEnd"/>
       <w:r>
         <w:rPr>
           <w:rFonts w:ascii="Arial" w:eastAsia="Arial" w:hAnsi="Arial" w:cs="Arial"/>
@@ -1485,8 +2938,9 @@
           <w:sz w:val="22"/>
           <w:szCs w:val="22"/>
         </w:rPr>
-        <w:t>ở</w:t>
-      </w:r>
+        <w:t xml:space="preserve"> “</w:t>
+      </w:r>
+      <w:proofErr w:type="spellStart"/>
       <w:r>
         <w:rPr>
           <w:rFonts w:ascii="Arial" w:eastAsia="Arial" w:hAnsi="Arial" w:cs="Arial"/>
@@ -1494,8 +2948,9 @@
           <w:sz w:val="22"/>
           <w:szCs w:val="22"/>
         </w:rPr>
-        <w:t xml:space="preserve"> trư</w:t>
-      </w:r>
+        <w:t>Quy</w:t>
+      </w:r>
+      <w:proofErr w:type="spellEnd"/>
       <w:r>
         <w:rPr>
           <w:rFonts w:ascii="Arial" w:eastAsia="Arial" w:hAnsi="Arial" w:cs="Arial"/>
@@ -1503,8 +2958,9 @@
           <w:sz w:val="22"/>
           <w:szCs w:val="22"/>
         </w:rPr>
-        <w:t>ờ</w:t>
-      </w:r>
+        <w:t xml:space="preserve"> </w:t>
+      </w:r>
+      <w:proofErr w:type="spellStart"/>
       <w:r>
         <w:rPr>
           <w:rFonts w:ascii="Arial" w:eastAsia="Arial" w:hAnsi="Arial" w:cs="Arial"/>
@@ -1512,8 +2968,9 @@
           <w:sz w:val="22"/>
           <w:szCs w:val="22"/>
         </w:rPr>
-        <w:t>ng “Quy chu</w:t>
-      </w:r>
+        <w:t>chuẩn</w:t>
+      </w:r>
+      <w:proofErr w:type="spellEnd"/>
       <w:r>
         <w:rPr>
           <w:rFonts w:ascii="Arial" w:eastAsia="Arial" w:hAnsi="Arial" w:cs="Arial"/>
@@ -1521,8 +2978,9 @@
           <w:sz w:val="22"/>
           <w:szCs w:val="22"/>
         </w:rPr>
-        <w:t>ẩ</w:t>
-      </w:r>
+        <w:t xml:space="preserve">, </w:t>
+      </w:r>
+      <w:proofErr w:type="spellStart"/>
       <w:r>
         <w:rPr>
           <w:rFonts w:ascii="Arial" w:eastAsia="Arial" w:hAnsi="Arial" w:cs="Arial"/>
@@ -1530,8 +2988,9 @@
           <w:sz w:val="22"/>
           <w:szCs w:val="22"/>
         </w:rPr>
-        <w:t>n, tiêu chu</w:t>
-      </w:r>
+        <w:t>tiêu</w:t>
+      </w:r>
+      <w:proofErr w:type="spellEnd"/>
       <w:r>
         <w:rPr>
           <w:rFonts w:ascii="Arial" w:eastAsia="Arial" w:hAnsi="Arial" w:cs="Arial"/>
@@ -1539,8 +2998,9 @@
           <w:sz w:val="22"/>
           <w:szCs w:val="22"/>
         </w:rPr>
-        <w:t>ẩ</w:t>
-      </w:r>
+        <w:t xml:space="preserve"> </w:t>
+      </w:r>
+      <w:proofErr w:type="spellStart"/>
       <w:r>
         <w:rPr>
           <w:rFonts w:ascii="Arial" w:eastAsia="Arial" w:hAnsi="Arial" w:cs="Arial"/>
@@ -1548,8 +3008,9 @@
           <w:sz w:val="22"/>
           <w:szCs w:val="22"/>
         </w:rPr>
-        <w:t>n” trong Danh m</w:t>
-      </w:r>
+        <w:t>chuẩn</w:t>
+      </w:r>
+      <w:proofErr w:type="spellEnd"/>
       <w:r>
         <w:rPr>
           <w:rFonts w:ascii="Arial" w:eastAsia="Arial" w:hAnsi="Arial" w:cs="Arial"/>
@@ -1557,8 +3018,9 @@
           <w:sz w:val="22"/>
           <w:szCs w:val="22"/>
         </w:rPr>
-        <w:t>ụ</w:t>
-      </w:r>
+        <w:t xml:space="preserve">” </w:t>
+      </w:r>
+      <w:proofErr w:type="spellStart"/>
       <w:r>
         <w:rPr>
           <w:rFonts w:ascii="Arial" w:eastAsia="Arial" w:hAnsi="Arial" w:cs="Arial"/>
@@ -1566,8 +3028,9 @@
           <w:sz w:val="22"/>
           <w:szCs w:val="22"/>
         </w:rPr>
-        <w:t>c hàng DTQG theo Lo</w:t>
-      </w:r>
+        <w:t>trong</w:t>
+      </w:r>
+      <w:proofErr w:type="spellEnd"/>
       <w:r>
         <w:rPr>
           <w:rFonts w:ascii="Arial" w:eastAsia="Arial" w:hAnsi="Arial" w:cs="Arial"/>
@@ -1575,8 +3038,9 @@
           <w:sz w:val="22"/>
           <w:szCs w:val="22"/>
         </w:rPr>
-        <w:t>ạ</w:t>
-      </w:r>
+        <w:t xml:space="preserve"> </w:t>
+      </w:r>
+      <w:proofErr w:type="spellStart"/>
       <w:r>
         <w:rPr>
           <w:rFonts w:ascii="Arial" w:eastAsia="Arial" w:hAnsi="Arial" w:cs="Arial"/>
@@ -1584,8 +3048,9 @@
           <w:sz w:val="22"/>
           <w:szCs w:val="22"/>
         </w:rPr>
-        <w:t>i/Ch</w:t>
-      </w:r>
+        <w:t>Danh</w:t>
+      </w:r>
+      <w:proofErr w:type="spellEnd"/>
       <w:r>
         <w:rPr>
           <w:rFonts w:ascii="Arial" w:eastAsia="Arial" w:hAnsi="Arial" w:cs="Arial"/>
@@ -1593,8 +3058,9 @@
           <w:sz w:val="22"/>
           <w:szCs w:val="22"/>
         </w:rPr>
-        <w:t>ủ</w:t>
-      </w:r>
+        <w:t xml:space="preserve"> </w:t>
+      </w:r>
+      <w:proofErr w:type="spellStart"/>
       <w:r>
         <w:rPr>
           <w:rFonts w:ascii="Arial" w:eastAsia="Arial" w:hAnsi="Arial" w:cs="Arial"/>
@@ -1602,8 +3068,9 @@
           <w:sz w:val="22"/>
           <w:szCs w:val="22"/>
         </w:rPr>
-        <w:t>ng lo</w:t>
-      </w:r>
+        <w:t>mục</w:t>
+      </w:r>
+      <w:proofErr w:type="spellEnd"/>
       <w:r>
         <w:rPr>
           <w:rFonts w:ascii="Arial" w:eastAsia="Arial" w:hAnsi="Arial" w:cs="Arial"/>
@@ -1611,8 +3078,9 @@
           <w:sz w:val="22"/>
           <w:szCs w:val="22"/>
         </w:rPr>
-        <w:t>ạ</w:t>
-      </w:r>
+        <w:t xml:space="preserve"> </w:t>
+      </w:r>
+      <w:proofErr w:type="spellStart"/>
       <w:r>
         <w:rPr>
           <w:rFonts w:ascii="Arial" w:eastAsia="Arial" w:hAnsi="Arial" w:cs="Arial"/>
@@ -1620,7 +3088,117 @@
           <w:sz w:val="22"/>
           <w:szCs w:val="22"/>
         </w:rPr>
-        <w:t>i hàng DTQG</w:t>
+        <w:t>hàng</w:t>
+      </w:r>
+      <w:proofErr w:type="spellEnd"/>
+      <w:r>
+        <w:rPr>
+          <w:rFonts w:ascii="Arial" w:eastAsia="Arial" w:hAnsi="Arial" w:cs="Arial"/>
+          <w:color w:val="000000"/>
+          <w:sz w:val="22"/>
+          <w:szCs w:val="22"/>
+        </w:rPr>
+        <w:t xml:space="preserve"> DTQG </w:t>
+      </w:r>
+      <w:proofErr w:type="spellStart"/>
+      <w:r>
+        <w:rPr>
+          <w:rFonts w:ascii="Arial" w:eastAsia="Arial" w:hAnsi="Arial" w:cs="Arial"/>
+          <w:color w:val="000000"/>
+          <w:sz w:val="22"/>
+          <w:szCs w:val="22"/>
+        </w:rPr>
+        <w:t>theo</w:t>
+      </w:r>
+      <w:proofErr w:type="spellEnd"/>
+      <w:r>
+        <w:rPr>
+          <w:rFonts w:ascii="Arial" w:eastAsia="Arial" w:hAnsi="Arial" w:cs="Arial"/>
+          <w:color w:val="000000"/>
+          <w:sz w:val="22"/>
+          <w:szCs w:val="22"/>
+        </w:rPr>
+        <w:t xml:space="preserve"> </w:t>
+      </w:r>
+      <w:proofErr w:type="spellStart"/>
+      <w:r>
+        <w:rPr>
+          <w:rFonts w:ascii="Arial" w:eastAsia="Arial" w:hAnsi="Arial" w:cs="Arial"/>
+          <w:color w:val="000000"/>
+          <w:sz w:val="22"/>
+          <w:szCs w:val="22"/>
+        </w:rPr>
+        <w:t>Loại</w:t>
+      </w:r>
+      <w:proofErr w:type="spellEnd"/>
+      <w:r>
+        <w:rPr>
+          <w:rFonts w:ascii="Arial" w:eastAsia="Arial" w:hAnsi="Arial" w:cs="Arial"/>
+          <w:color w:val="000000"/>
+          <w:sz w:val="22"/>
+          <w:szCs w:val="22"/>
+        </w:rPr>
+        <w:t>/</w:t>
+      </w:r>
+      <w:proofErr w:type="spellStart"/>
+      <w:r>
+        <w:rPr>
+          <w:rFonts w:ascii="Arial" w:eastAsia="Arial" w:hAnsi="Arial" w:cs="Arial"/>
+          <w:color w:val="000000"/>
+          <w:sz w:val="22"/>
+          <w:szCs w:val="22"/>
+        </w:rPr>
+        <w:t>Chủng</w:t>
+      </w:r>
+      <w:proofErr w:type="spellEnd"/>
+      <w:r>
+        <w:rPr>
+          <w:rFonts w:ascii="Arial" w:eastAsia="Arial" w:hAnsi="Arial" w:cs="Arial"/>
+          <w:color w:val="000000"/>
+          <w:sz w:val="22"/>
+          <w:szCs w:val="22"/>
+        </w:rPr>
+        <w:t xml:space="preserve"> </w:t>
+      </w:r>
+      <w:proofErr w:type="spellStart"/>
+      <w:r>
+        <w:rPr>
+          <w:rFonts w:ascii="Arial" w:eastAsia="Arial" w:hAnsi="Arial" w:cs="Arial"/>
+          <w:color w:val="000000"/>
+          <w:sz w:val="22"/>
+          <w:szCs w:val="22"/>
+        </w:rPr>
+        <w:t>loại</w:t>
+      </w:r>
+      <w:proofErr w:type="spellEnd"/>
+      <w:r>
+        <w:rPr>
+          <w:rFonts w:ascii="Arial" w:eastAsia="Arial" w:hAnsi="Arial" w:cs="Arial"/>
+          <w:color w:val="000000"/>
+          <w:sz w:val="22"/>
+          <w:szCs w:val="22"/>
+        </w:rPr>
+        <w:t xml:space="preserve"> </w:t>
+      </w:r>
+      <w:proofErr w:type="spellStart"/>
+      <w:r>
+        <w:rPr>
+          <w:rFonts w:ascii="Arial" w:eastAsia="Arial" w:hAnsi="Arial" w:cs="Arial"/>
+          <w:color w:val="000000"/>
+          <w:sz w:val="22"/>
+          <w:szCs w:val="22"/>
+        </w:rPr>
+        <w:t>hàng</w:t>
+      </w:r>
+      <w:proofErr w:type="spellEnd"/>
+      <w:r>
+        <w:rPr>
+          <w:rFonts w:ascii="Arial" w:eastAsia="Arial" w:hAnsi="Arial" w:cs="Arial"/>
+          <w:color w:val="000000"/>
+          <w:sz w:val="22"/>
+          <w:szCs w:val="22"/>
+        </w:rPr>
+        <w:t xml:space="preserve"> DTQG</w:t>
       </w:r>
     </w:p>
   </w:comment>
@@ -3386,7 +4964,7 @@
 </file>
 
 <file path=customXml/itemProps2.xml><?xml version="1.0" encoding="utf-8"?>
-<ds:datastoreItem xmlns:ds="http://schemas.openxmlformats.org/officeDocument/2006/customXml" ds:itemID="{129D6BF6-F15C-4F2E-AC5C-30F04002086B}">
+<ds:datastoreItem xmlns:ds="http://schemas.openxmlformats.org/officeDocument/2006/customXml" ds:itemID="{1279348A-17C2-40CA-8776-CC661FA17581}">
   <ds:schemaRefs>
     <ds:schemaRef ds:uri="http://schemas.openxmlformats.org/officeDocument/2006/bibliography"/>
   </ds:schemaRefs>

--- a/src/main/resources/reports/bantructiep/Biên bản lấy mẫu bàn giao mẫu vật tư.docx
+++ b/src/main/resources/reports/bantructiep/Biên bản lấy mẫu bàn giao mẫu vật tư.docx
@@ -48,79 +48,13 @@
           <w:color w:val="000000"/>
         </w:rPr>
       </w:pPr>
-      <w:proofErr w:type="spellStart"/>
       <w:r>
         <w:rPr>
           <w:b/>
           <w:color w:val="000000"/>
         </w:rPr>
-        <w:t>Độc</w:t>
-      </w:r>
-      <w:proofErr w:type="spellEnd"/>
-      <w:r>
-        <w:rPr>
-          <w:b/>
-          <w:color w:val="000000"/>
-        </w:rPr>
-        <w:t xml:space="preserve"> </w:t>
-      </w:r>
-      <w:proofErr w:type="spellStart"/>
-      <w:r>
-        <w:rPr>
-          <w:b/>
-          <w:color w:val="000000"/>
-        </w:rPr>
-        <w:t>lập</w:t>
-      </w:r>
-      <w:proofErr w:type="spellEnd"/>
-      <w:r>
-        <w:rPr>
-          <w:b/>
-          <w:color w:val="000000"/>
-        </w:rPr>
-        <w:t xml:space="preserve"> - </w:t>
-      </w:r>
-      <w:proofErr w:type="spellStart"/>
-      <w:r>
-        <w:rPr>
-          <w:b/>
-          <w:color w:val="000000"/>
-        </w:rPr>
-        <w:t>Tự</w:t>
-      </w:r>
-      <w:proofErr w:type="spellEnd"/>
-      <w:r>
-        <w:rPr>
-          <w:b/>
-          <w:color w:val="000000"/>
-        </w:rPr>
-        <w:t xml:space="preserve"> do - </w:t>
-      </w:r>
-      <w:proofErr w:type="spellStart"/>
-      <w:r>
-        <w:rPr>
-          <w:b/>
-          <w:color w:val="000000"/>
-        </w:rPr>
-        <w:t>Hạnh</w:t>
-      </w:r>
-      <w:proofErr w:type="spellEnd"/>
-      <w:r>
-        <w:rPr>
-          <w:b/>
-          <w:color w:val="000000"/>
-        </w:rPr>
-        <w:t xml:space="preserve"> </w:t>
-      </w:r>
-      <w:proofErr w:type="spellStart"/>
-      <w:r>
-        <w:rPr>
-          <w:b/>
-          <w:color w:val="000000"/>
-        </w:rPr>
-        <w:t>phúc</w:t>
-      </w:r>
-      <w:proofErr w:type="spellEnd"/>
+        <w:t>Độc lập - Tự do - Hạnh phúc</w:t>
+      </w:r>
     </w:p>
     <w:p>
       <w:pPr>
@@ -181,7 +115,7 @@
               </wp:anchor>
             </w:drawing>
           </mc:Choice>
-          <mc:Fallback xmlns:sl="http://schemas.openxmlformats.org/schemaLibrary/2006/main" xmlns:a="http://schemas.openxmlformats.org/drawingml/2006/main" xmlns:pic="http://schemas.openxmlformats.org/drawingml/2006/picture" xmlns:c="http://schemas.openxmlformats.org/drawingml/2006/chart" xmlns:lc="http://schemas.openxmlformats.org/drawingml/2006/lockedCanvas" xmlns:dgm="http://schemas.openxmlformats.org/drawingml/2006/diagram">
+          <mc:Fallback xmlns:dgm="http://schemas.openxmlformats.org/drawingml/2006/diagram" xmlns:lc="http://schemas.openxmlformats.org/drawingml/2006/lockedCanvas" xmlns:c="http://schemas.openxmlformats.org/drawingml/2006/chart" xmlns:pic="http://schemas.openxmlformats.org/drawingml/2006/picture" xmlns:a="http://schemas.openxmlformats.org/drawingml/2006/main" xmlns:sl="http://schemas.openxmlformats.org/schemaLibrary/2006/main">
             <w:drawing>
               <wp:anchor allowOverlap="1" behindDoc="0" distB="0" distT="0" distL="114300" distR="114300" hidden="0" layoutInCell="1" locked="0" relativeHeight="0" simplePos="0">
                 <wp:simplePos x="0" y="0"/>
@@ -291,8 +225,6 @@
         </w:rPr>
         <w:fldChar w:fldCharType="end"/>
       </w:r>
-      <w:bookmarkStart w:id="0" w:name="_GoBack"/>
-      <w:bookmarkEnd w:id="0"/>
       <w:r>
         <w:rPr>
           <w:b/>
@@ -310,19 +242,11 @@
           <w:color w:val="000000"/>
         </w:rPr>
       </w:pPr>
-      <w:proofErr w:type="spellStart"/>
-      <w:r>
-        <w:rPr>
-          <w:color w:val="000000"/>
-        </w:rPr>
-        <w:t>Số</w:t>
-      </w:r>
-      <w:proofErr w:type="spellEnd"/>
-      <w:r>
-        <w:rPr>
-          <w:color w:val="000000"/>
-        </w:rPr>
-        <w:t xml:space="preserve">: </w:t>
+      <w:r>
+        <w:rPr>
+          <w:color w:val="000000"/>
+        </w:rPr>
+        <w:t xml:space="preserve">Số: </w:t>
       </w:r>
       <w:r>
         <w:rPr>
@@ -365,198 +289,39 @@
         <w:ind w:firstLine="720"/>
         <w:jc w:val="both"/>
       </w:pPr>
-      <w:proofErr w:type="spellStart"/>
-      <w:r>
-        <w:t>Căn</w:t>
-      </w:r>
-      <w:proofErr w:type="spellEnd"/>
-      <w:r>
-        <w:t xml:space="preserve"> </w:t>
-      </w:r>
-      <w:proofErr w:type="spellStart"/>
-      <w:r>
-        <w:t>cư</w:t>
-      </w:r>
-      <w:proofErr w:type="spellEnd"/>
-      <w:r>
-        <w:t xml:space="preserve">́ </w:t>
-      </w:r>
-      <w:proofErr w:type="spellStart"/>
-      <w:r>
-        <w:t>Hợp</w:t>
-      </w:r>
-      <w:proofErr w:type="spellEnd"/>
-      <w:r>
-        <w:t xml:space="preserve"> </w:t>
-      </w:r>
-      <w:proofErr w:type="spellStart"/>
-      <w:r>
-        <w:t>đồng</w:t>
-      </w:r>
-      <w:proofErr w:type="spellEnd"/>
-      <w:r>
-        <w:t xml:space="preserve"> </w:t>
-      </w:r>
-      <w:proofErr w:type="spellStart"/>
-      <w:r>
-        <w:t>số</w:t>
-      </w:r>
-      <w:proofErr w:type="spellEnd"/>
-      <w:r>
-        <w:t xml:space="preserve"> </w:t>
-      </w:r>
-      <w:r>
-        <w:fldChar w:fldCharType="begin"/>
-      </w:r>
-      <w:r>
-        <w:instrText xml:space="preserve"> MERGEFIELD  $!data.soHopDong  \* MERGEFORMAT </w:instrText>
-      </w:r>
-      <w:r>
-        <w:fldChar w:fldCharType="separate"/>
-      </w:r>
-      <w:r>
-        <w:rPr>
-          <w:noProof/>
-        </w:rPr>
-        <w:t>«$!data.soHopDong»</w:t>
-      </w:r>
-      <w:r>
-        <w:rPr>
-          <w:noProof/>
-        </w:rPr>
-        <w:fldChar w:fldCharType="end"/>
-      </w:r>
-      <w:r>
-        <w:t xml:space="preserve"> </w:t>
-      </w:r>
-      <w:proofErr w:type="spellStart"/>
-      <w:r>
-        <w:t>ký</w:t>
-      </w:r>
-      <w:proofErr w:type="spellEnd"/>
-      <w:r>
-        <w:t xml:space="preserve"> </w:t>
-      </w:r>
-      <w:proofErr w:type="spellStart"/>
-      <w:r>
-        <w:t>ngày</w:t>
-      </w:r>
-      <w:proofErr w:type="spellEnd"/>
-      <w:r>
-        <w:t xml:space="preserve"> </w:t>
-      </w:r>
-      <w:r>
-        <w:fldChar w:fldCharType="begin"/>
-      </w:r>
-      <w:r>
-        <w:instrText xml:space="preserve"> MERGEFIELD  #if($!data.ngayKyHopDong)$dateTool.format('dd/MM/yyyy',$dateTool.toDate('yyyy-MM-dd',$!data.ngayKyHopDong))#end  \* MERGE</w:instrText>
-      </w:r>
-      <w:r>
-        <w:instrText xml:space="preserve">FORMAT </w:instrText>
-      </w:r>
-      <w:r>
-        <w:fldChar w:fldCharType="separate"/>
-      </w:r>
-      <w:r>
-        <w:rPr>
-          <w:noProof/>
-        </w:rPr>
-        <w:t>«#if($!data.ngayKyHopDong)$dateTool.forma»</w:t>
-      </w:r>
-      <w:r>
-        <w:rPr>
-          <w:noProof/>
-        </w:rPr>
-        <w:fldChar w:fldCharType="end"/>
-      </w:r>
-      <w:r>
-        <w:t xml:space="preserve"> </w:t>
-      </w:r>
-      <w:proofErr w:type="spellStart"/>
-      <w:r>
-        <w:t>giữa</w:t>
-      </w:r>
-      <w:proofErr w:type="spellEnd"/>
-      <w:r>
-        <w:t xml:space="preserve"> </w:t>
-      </w:r>
-      <w:proofErr w:type="spellStart"/>
-      <w:r>
-        <w:t>Tổng</w:t>
-      </w:r>
-      <w:proofErr w:type="spellEnd"/>
-      <w:r>
-        <w:t xml:space="preserve"> </w:t>
-      </w:r>
-      <w:proofErr w:type="spellStart"/>
-      <w:r>
-        <w:t>cục</w:t>
-      </w:r>
-      <w:proofErr w:type="spellEnd"/>
-      <w:r>
-        <w:t xml:space="preserve"> </w:t>
-      </w:r>
-      <w:proofErr w:type="spellStart"/>
-      <w:r>
-        <w:t>Dự</w:t>
-      </w:r>
-      <w:proofErr w:type="spellEnd"/>
-      <w:r>
-        <w:t xml:space="preserve"> </w:t>
-      </w:r>
-      <w:proofErr w:type="spellStart"/>
-      <w:r>
-        <w:t>trữ</w:t>
-      </w:r>
-      <w:proofErr w:type="spellEnd"/>
-      <w:r>
-        <w:t xml:space="preserve"> </w:t>
-      </w:r>
-      <w:proofErr w:type="spellStart"/>
-      <w:r>
-        <w:t>Nhà</w:t>
-      </w:r>
-      <w:proofErr w:type="spellEnd"/>
-      <w:r>
-        <w:t xml:space="preserve"> </w:t>
-      </w:r>
-      <w:proofErr w:type="spellStart"/>
-      <w:r>
-        <w:t>nước</w:t>
-      </w:r>
-      <w:proofErr w:type="spellEnd"/>
-      <w:r>
-        <w:t xml:space="preserve"> </w:t>
-      </w:r>
-      <w:proofErr w:type="spellStart"/>
-      <w:r>
-        <w:t>với</w:t>
-      </w:r>
-      <w:proofErr w:type="spellEnd"/>
-      <w:r>
-        <w:t xml:space="preserve"> </w:t>
-      </w:r>
-      <w:r>
-        <w:fldChar w:fldCharType="begin"/>
-      </w:r>
-      <w:r>
-        <w:instrText xml:space="preserve"> MERGEFIELD  $!data.tenBenMua  \* MERGEFORMAT </w:instrText>
-      </w:r>
-      <w:r>
-        <w:fldChar w:fldCharType="separate"/>
-      </w:r>
-      <w:r>
-        <w:rPr>
-          <w:noProof/>
-        </w:rPr>
-        <w:t>«$!data.tenBenMua»</w:t>
-      </w:r>
-      <w:r>
-        <w:rPr>
-          <w:noProof/>
-        </w:rPr>
-        <w:fldChar w:fldCharType="end"/>
-      </w:r>
+      <w:r>
+        <w:t xml:space="preserve">Căn cứ Hợp đồng số </w:t>
+      </w:r>
+      <w:fldSimple w:instr=" MERGEFIELD  $!data.soHopDong  \* MERGEFORMAT ">
+        <w:r>
+          <w:rPr>
+            <w:noProof/>
+          </w:rPr>
+          <w:t>«$!data.soHopDong»</w:t>
+        </w:r>
+      </w:fldSimple>
+      <w:r>
+        <w:t xml:space="preserve"> ký ngày </w:t>
+      </w:r>
+      <w:fldSimple w:instr=" MERGEFIELD  #if($!data.ngayKyHopDong)$dateTool.format('dd/MM/yyyy',$dateTool.toDate('yyyy-MM-dd',$!data.ngayKyHopDong))#end  \* MERGEFORMAT ">
+        <w:r>
+          <w:rPr>
+            <w:noProof/>
+          </w:rPr>
+          <w:t>«#if($!data.ngayKyHopDong)$dateTool.forma»</w:t>
+        </w:r>
+      </w:fldSimple>
+      <w:r>
+        <w:t xml:space="preserve"> giữa Tổng cục Dự trữ Nhà nước với </w:t>
+      </w:r>
+      <w:fldSimple w:instr=" MERGEFIELD  $!data.tenBenMua  \* MERGEFORMAT ">
+        <w:r>
+          <w:rPr>
+            <w:noProof/>
+          </w:rPr>
+          <w:t>«$!data.tenBenMua»</w:t>
+        </w:r>
+      </w:fldSimple>
     </w:p>
     <w:p>
       <w:pPr>
@@ -564,91 +329,37 @@
         <w:ind w:firstLine="720"/>
         <w:jc w:val="both"/>
       </w:pPr>
-      <w:proofErr w:type="spellStart"/>
-      <w:r>
-        <w:t>Căn</w:t>
-      </w:r>
-      <w:proofErr w:type="spellEnd"/>
-      <w:r>
-        <w:t xml:space="preserve"> </w:t>
-      </w:r>
-      <w:proofErr w:type="spellStart"/>
-      <w:r>
-        <w:t>cứ</w:t>
-      </w:r>
-      <w:proofErr w:type="spellEnd"/>
-      <w:r>
-        <w:t xml:space="preserve"> </w:t>
-      </w:r>
-      <w:sdt>
-        <w:sdtPr>
-          <w:tag w:val="goog_rdk_0"/>
-          <w:id w:val="-902915253"/>
-        </w:sdtPr>
-        <w:sdtEndPr/>
-        <w:sdtContent>
-          <w:commentRangeStart w:id="1"/>
-        </w:sdtContent>
-      </w:sdt>
-      <w:r>
-        <w:t>[</w:t>
-      </w:r>
-      <w:proofErr w:type="spellStart"/>
-      <w:r>
-        <w:t>Quy</w:t>
-      </w:r>
-      <w:proofErr w:type="spellEnd"/>
-      <w:r>
-        <w:t xml:space="preserve"> </w:t>
-      </w:r>
-      <w:proofErr w:type="spellStart"/>
-      <w:r>
-        <w:t>chuẩn</w:t>
-      </w:r>
-      <w:proofErr w:type="spellEnd"/>
-      <w:r>
-        <w:t xml:space="preserve">, </w:t>
-      </w:r>
-      <w:proofErr w:type="spellStart"/>
-      <w:r>
-        <w:t>tiêu</w:t>
-      </w:r>
-      <w:proofErr w:type="spellEnd"/>
-      <w:r>
-        <w:t xml:space="preserve"> </w:t>
-      </w:r>
-      <w:proofErr w:type="spellStart"/>
-      <w:r>
-        <w:t>chuẩn</w:t>
-      </w:r>
-      <w:proofErr w:type="spellEnd"/>
-      <w:r>
-        <w:t xml:space="preserve">] </w:t>
-      </w:r>
-      <w:commentRangeEnd w:id="1"/>
-      <w:r>
-        <w:commentReference w:id="1"/>
-      </w:r>
-      <w:proofErr w:type="spellStart"/>
-      <w:r>
-        <w:t>đối</w:t>
-      </w:r>
-      <w:proofErr w:type="spellEnd"/>
-      <w:r>
-        <w:t xml:space="preserve"> </w:t>
-      </w:r>
-      <w:proofErr w:type="spellStart"/>
-      <w:r>
-        <w:t>với</w:t>
-      </w:r>
-      <w:proofErr w:type="spellEnd"/>
-      <w:r>
-        <w:t xml:space="preserve"> </w:t>
+      <w:r>
+        <w:t xml:space="preserve">Căn cứ </w:t>
       </w:r>
       <w:r>
         <w:fldChar w:fldCharType="begin"/>
       </w:r>
       <w:r>
+        <w:instrText xml:space="preserve"> MERGEFIELD  $!data.tchuanCluong  \* MERGEFORMAT </w:instrText>
+      </w:r>
+      <w:r>
+        <w:fldChar w:fldCharType="separate"/>
+      </w:r>
+      <w:r>
+        <w:rPr>
+          <w:noProof/>
+        </w:rPr>
+        <w:t>«$!data.tchuanCluong»</w:t>
+      </w:r>
+      <w:r>
+        <w:rPr>
+          <w:noProof/>
+        </w:rPr>
+        <w:fldChar w:fldCharType="end"/>
+      </w:r>
+      <w:r>
+        <w:t xml:space="preserve"> đối với </w:t>
+      </w:r>
+      <w:r>
+        <w:fldChar w:fldCharType="begin"/>
+      </w:r>
+      <w:r>
         <w:instrText xml:space="preserve"> MERGEFIELD  $!data.tenCloaiVthh  \* MERGEFORMAT </w:instrText>
       </w:r>
       <w:r>
@@ -658,24 +369,25 @@
         <w:rPr>
           <w:noProof/>
         </w:rPr>
-        <w:t>«$!data.tenCloaiVthh»</w:t>
-      </w:r>
+        <w:t>«$!data.te</w:t>
+      </w:r>
+      <w:bookmarkStart w:id="0" w:name="_GoBack"/>
+      <w:bookmarkEnd w:id="0"/>
       <w:r>
         <w:rPr>
           <w:noProof/>
         </w:rPr>
+        <w:t>nCloaiVthh»</w:t>
+      </w:r>
+      <w:r>
+        <w:rPr>
+          <w:noProof/>
+        </w:rPr>
         <w:fldChar w:fldCharType="end"/>
       </w:r>
       <w:r>
         <w:t>.</w:t>
       </w:r>
-    </w:p>
-    <w:p>
-      <w:pPr>
-        <w:spacing w:before="40" w:after="120" w:line="320" w:lineRule="auto"/>
-        <w:ind w:firstLine="720"/>
-        <w:jc w:val="both"/>
-      </w:pPr>
     </w:p>
     <w:p>
       <w:pPr>
@@ -683,104 +395,30 @@
         <w:ind w:firstLine="720"/>
         <w:jc w:val="both"/>
       </w:pPr>
-      <w:proofErr w:type="spellStart"/>
-      <w:r>
-        <w:t>Hôm</w:t>
-      </w:r>
-      <w:proofErr w:type="spellEnd"/>
-      <w:r>
-        <w:t xml:space="preserve"> nay, </w:t>
-      </w:r>
-      <w:proofErr w:type="spellStart"/>
-      <w:r>
-        <w:t>ngày</w:t>
-      </w:r>
-      <w:proofErr w:type="spellEnd"/>
-      <w:r>
-        <w:t xml:space="preserve"> </w:t>
-      </w:r>
-      <w:r>
-        <w:fldChar w:fldCharType="begin"/>
-      </w:r>
-      <w:r>
-        <w:instrText xml:space="preserve"> MERGEFIELD  #if($data.ngayLayMau)$dateTool.format('dd/MM/yyyy',$dateTool.toDate('yyyy-MM-dd',$data.ngayLayMau))#end  \* MERGEFORMAT </w:instrText>
-      </w:r>
-      <w:r>
-        <w:fldChar w:fldCharType="separate"/>
-      </w:r>
-      <w:r>
-        <w:rPr>
-          <w:noProof/>
-        </w:rPr>
-        <w:t>«#if($data.ngayLayMau)$dateTool.format('d»</w:t>
-      </w:r>
-      <w:r>
-        <w:rPr>
-          <w:noProof/>
-        </w:rPr>
-        <w:fldChar w:fldCharType="end"/>
-      </w:r>
-      <w:r>
-        <w:t xml:space="preserve">, </w:t>
-      </w:r>
-      <w:proofErr w:type="spellStart"/>
-      <w:r>
-        <w:t>tại</w:t>
-      </w:r>
-      <w:proofErr w:type="spellEnd"/>
-      <w:r>
-        <w:t xml:space="preserve"> </w:t>
-      </w:r>
-      <w:r>
-        <w:fldChar w:fldCharType="begin"/>
-      </w:r>
-      <w:r>
-        <w:instrText xml:space="preserve"> MERGEFIELD  $!data.tenDvi  \*</w:instrText>
-      </w:r>
-      <w:r>
-        <w:instrText xml:space="preserve"> MERGEFORMAT </w:instrText>
-      </w:r>
-      <w:r>
-        <w:fldChar w:fldCharType="separate"/>
-      </w:r>
-      <w:r>
-        <w:rPr>
-          <w:noProof/>
-        </w:rPr>
-        <w:t>«$!data.tenDvi»</w:t>
-      </w:r>
-      <w:r>
-        <w:rPr>
-          <w:noProof/>
-        </w:rPr>
-        <w:fldChar w:fldCharType="end"/>
-      </w:r>
-      <w:r>
-        <w:t xml:space="preserve">, </w:t>
-      </w:r>
-      <w:proofErr w:type="spellStart"/>
-      <w:r>
-        <w:t>chúng</w:t>
-      </w:r>
-      <w:proofErr w:type="spellEnd"/>
-      <w:r>
-        <w:t xml:space="preserve"> </w:t>
-      </w:r>
-      <w:proofErr w:type="spellStart"/>
-      <w:r>
-        <w:t>tôi</w:t>
-      </w:r>
-      <w:proofErr w:type="spellEnd"/>
-      <w:r>
-        <w:t xml:space="preserve"> </w:t>
-      </w:r>
-      <w:proofErr w:type="spellStart"/>
-      <w:r>
-        <w:t>gồm</w:t>
-      </w:r>
-      <w:proofErr w:type="spellEnd"/>
-      <w:r>
-        <w:t>:</w:t>
+      <w:r>
+        <w:t xml:space="preserve">Hôm nay, ngày </w:t>
+      </w:r>
+      <w:fldSimple w:instr=" MERGEFIELD  #if($data.ngayLayMau)$dateTool.format('dd/MM/yyyy',$dateTool.toDate('yyyy-MM-dd',$data.ngayLayMau))#end  \* MERGEFORMAT ">
+        <w:r>
+          <w:rPr>
+            <w:noProof/>
+          </w:rPr>
+          <w:t>«#if($data.ngayLayMau)$dateTool.format('d»</w:t>
+        </w:r>
+      </w:fldSimple>
+      <w:r>
+        <w:t xml:space="preserve">, tại </w:t>
+      </w:r>
+      <w:fldSimple w:instr=" MERGEFIELD  $!data.tenDvi  \* MERGEFORMAT ">
+        <w:r>
+          <w:rPr>
+            <w:noProof/>
+          </w:rPr>
+          <w:t>«$!data.tenDvi»</w:t>
+        </w:r>
+      </w:fldSimple>
+      <w:r>
+        <w:t>, chúng tôi gồm:</w:t>
       </w:r>
     </w:p>
     <w:p>
@@ -795,63 +433,7 @@
         <w:rPr>
           <w:b/>
         </w:rPr>
-        <w:t xml:space="preserve">I. </w:t>
-      </w:r>
-      <w:proofErr w:type="spellStart"/>
-      <w:r>
-        <w:rPr>
-          <w:b/>
-        </w:rPr>
-        <w:t>Thành</w:t>
-      </w:r>
-      <w:proofErr w:type="spellEnd"/>
-      <w:r>
-        <w:rPr>
-          <w:b/>
-        </w:rPr>
-        <w:t xml:space="preserve"> </w:t>
-      </w:r>
-      <w:proofErr w:type="spellStart"/>
-      <w:r>
-        <w:rPr>
-          <w:b/>
-        </w:rPr>
-        <w:t>phần</w:t>
-      </w:r>
-      <w:proofErr w:type="spellEnd"/>
-      <w:r>
-        <w:rPr>
-          <w:b/>
-        </w:rPr>
-        <w:t xml:space="preserve"> </w:t>
-      </w:r>
-      <w:proofErr w:type="spellStart"/>
-      <w:r>
-        <w:rPr>
-          <w:b/>
-        </w:rPr>
-        <w:t>lấy</w:t>
-      </w:r>
-      <w:proofErr w:type="spellEnd"/>
-      <w:r>
-        <w:rPr>
-          <w:b/>
-        </w:rPr>
-        <w:t xml:space="preserve"> </w:t>
-      </w:r>
-      <w:proofErr w:type="spellStart"/>
-      <w:r>
-        <w:rPr>
-          <w:b/>
-        </w:rPr>
-        <w:t>mẫu</w:t>
-      </w:r>
-      <w:proofErr w:type="spellEnd"/>
-      <w:r>
-        <w:rPr>
-          <w:b/>
-        </w:rPr>
-        <w:t>:</w:t>
+        <w:t>I. Thành phần lấy mẫu:</w:t>
       </w:r>
     </w:p>
     <w:tbl>
@@ -909,70 +491,12 @@
                 <w:rFonts w:ascii="Times New Roman" w:hAnsi="Times New Roman" w:cs="Times New Roman"/>
               </w:rPr>
             </w:pPr>
-            <w:proofErr w:type="spellStart"/>
             <w:r>
               <w:rPr>
                 <w:rFonts w:ascii="Times New Roman" w:hAnsi="Times New Roman" w:cs="Times New Roman"/>
               </w:rPr>
-              <w:t>Họ</w:t>
-            </w:r>
-            <w:proofErr w:type="spellEnd"/>
-            <w:r>
-              <w:rPr>
-                <w:rFonts w:ascii="Times New Roman" w:hAnsi="Times New Roman" w:cs="Times New Roman"/>
-              </w:rPr>
-              <w:t xml:space="preserve"> </w:t>
-            </w:r>
-            <w:proofErr w:type="spellStart"/>
-            <w:r>
-              <w:rPr>
-                <w:rFonts w:ascii="Times New Roman" w:hAnsi="Times New Roman" w:cs="Times New Roman"/>
-              </w:rPr>
-              <w:t>và</w:t>
-            </w:r>
-            <w:proofErr w:type="spellEnd"/>
-            <w:r>
-              <w:rPr>
-                <w:rFonts w:ascii="Times New Roman" w:hAnsi="Times New Roman" w:cs="Times New Roman"/>
-              </w:rPr>
-              <w:t xml:space="preserve"> </w:t>
-            </w:r>
-            <w:proofErr w:type="spellStart"/>
-            <w:r>
-              <w:rPr>
-                <w:rFonts w:ascii="Times New Roman" w:hAnsi="Times New Roman" w:cs="Times New Roman"/>
-              </w:rPr>
-              <w:t>tên</w:t>
-            </w:r>
-            <w:proofErr w:type="spellEnd"/>
-            <w:r>
-              <w:rPr>
-                <w:rFonts w:ascii="Times New Roman" w:hAnsi="Times New Roman" w:cs="Times New Roman"/>
-              </w:rPr>
-              <w:t xml:space="preserve"> – </w:t>
-            </w:r>
-            <w:proofErr w:type="spellStart"/>
-            <w:r>
-              <w:rPr>
-                <w:rFonts w:ascii="Times New Roman" w:hAnsi="Times New Roman" w:cs="Times New Roman"/>
-              </w:rPr>
-              <w:t>Chức</w:t>
-            </w:r>
-            <w:proofErr w:type="spellEnd"/>
-            <w:r>
-              <w:rPr>
-                <w:rFonts w:ascii="Times New Roman" w:hAnsi="Times New Roman" w:cs="Times New Roman"/>
-              </w:rPr>
-              <w:t xml:space="preserve"> </w:t>
-            </w:r>
-            <w:proofErr w:type="spellStart"/>
-            <w:r>
-              <w:rPr>
-                <w:rFonts w:ascii="Times New Roman" w:hAnsi="Times New Roman" w:cs="Times New Roman"/>
-              </w:rPr>
-              <w:t>vụ</w:t>
-            </w:r>
-            <w:proofErr w:type="spellEnd"/>
+              <w:t>Họ và tên – Chức vụ</w:t>
+            </w:r>
           </w:p>
         </w:tc>
         <w:tc>
@@ -987,28 +511,12 @@
                 <w:rFonts w:ascii="Times New Roman" w:hAnsi="Times New Roman" w:cs="Times New Roman"/>
               </w:rPr>
             </w:pPr>
-            <w:proofErr w:type="spellStart"/>
             <w:r>
               <w:rPr>
                 <w:rFonts w:ascii="Times New Roman" w:hAnsi="Times New Roman" w:cs="Times New Roman"/>
               </w:rPr>
-              <w:t>Đại</w:t>
-            </w:r>
-            <w:proofErr w:type="spellEnd"/>
-            <w:r>
-              <w:rPr>
-                <w:rFonts w:ascii="Times New Roman" w:hAnsi="Times New Roman" w:cs="Times New Roman"/>
-              </w:rPr>
-              <w:t xml:space="preserve"> </w:t>
-            </w:r>
-            <w:proofErr w:type="spellStart"/>
-            <w:r>
-              <w:rPr>
-                <w:rFonts w:ascii="Times New Roman" w:hAnsi="Times New Roman" w:cs="Times New Roman"/>
-              </w:rPr>
-              <w:t>diện</w:t>
-            </w:r>
-            <w:proofErr w:type="spellEnd"/>
+              <w:t>Đại diện</w:t>
+            </w:r>
           </w:p>
         </w:tc>
       </w:tr>
@@ -1029,7 +537,32 @@
               <w:rPr>
                 <w:rFonts w:ascii="Times New Roman" w:hAnsi="Times New Roman" w:cs="Times New Roman"/>
               </w:rPr>
-              <w:t>1</w:t>
+              <w:fldChar w:fldCharType="begin"/>
+            </w:r>
+            <w:r>
+              <w:rPr>
+                <w:rFonts w:ascii="Times New Roman" w:hAnsi="Times New Roman" w:cs="Times New Roman"/>
+              </w:rPr>
+              <w:instrText xml:space="preserve"> MERGEFIELD  $foreach.count  \* MERGEFORMAT </w:instrText>
+            </w:r>
+            <w:r>
+              <w:rPr>
+                <w:rFonts w:ascii="Times New Roman" w:hAnsi="Times New Roman" w:cs="Times New Roman"/>
+              </w:rPr>
+              <w:fldChar w:fldCharType="separate"/>
+            </w:r>
+            <w:r>
+              <w:rPr>
+                <w:rFonts w:ascii="Times New Roman" w:hAnsi="Times New Roman" w:cs="Times New Roman"/>
+                <w:noProof/>
+              </w:rPr>
+              <w:t>«$foreach.count»</w:t>
+            </w:r>
+            <w:r>
+              <w:rPr>
+                <w:rFonts w:ascii="Times New Roman" w:hAnsi="Times New Roman" w:cs="Times New Roman"/>
+              </w:rPr>
+              <w:fldChar w:fldCharType="end"/>
             </w:r>
           </w:p>
         </w:tc>
@@ -1155,232 +688,41 @@
         <w:ind w:firstLine="720"/>
         <w:jc w:val="both"/>
       </w:pPr>
-      <w:proofErr w:type="spellStart"/>
-      <w:r>
-        <w:t>Cùng</w:t>
-      </w:r>
-      <w:proofErr w:type="spellEnd"/>
-      <w:r>
-        <w:t xml:space="preserve"> </w:t>
-      </w:r>
-      <w:proofErr w:type="spellStart"/>
-      <w:r>
-        <w:t>nhau</w:t>
-      </w:r>
-      <w:proofErr w:type="spellEnd"/>
-      <w:r>
-        <w:t xml:space="preserve"> </w:t>
-      </w:r>
-      <w:proofErr w:type="spellStart"/>
-      <w:r>
-        <w:t>tiền</w:t>
-      </w:r>
-      <w:proofErr w:type="spellEnd"/>
-      <w:r>
-        <w:t xml:space="preserve"> </w:t>
-      </w:r>
-      <w:proofErr w:type="spellStart"/>
-      <w:r>
-        <w:t>hành</w:t>
-      </w:r>
-      <w:proofErr w:type="spellEnd"/>
-      <w:r>
-        <w:t xml:space="preserve"> </w:t>
-      </w:r>
-      <w:proofErr w:type="spellStart"/>
-      <w:r>
-        <w:t>lấy</w:t>
-      </w:r>
-      <w:proofErr w:type="spellEnd"/>
-      <w:r>
-        <w:t xml:space="preserve"> </w:t>
-      </w:r>
-      <w:proofErr w:type="spellStart"/>
-      <w:r>
-        <w:t>mẫu</w:t>
-      </w:r>
-      <w:proofErr w:type="spellEnd"/>
-      <w:r>
-        <w:t xml:space="preserve"> </w:t>
-      </w:r>
-      <w:proofErr w:type="spellStart"/>
-      <w:r>
-        <w:t>đê</w:t>
-      </w:r>
-      <w:proofErr w:type="spellEnd"/>
-      <w:r>
-        <w:t xml:space="preserve">̉ </w:t>
-      </w:r>
-      <w:proofErr w:type="spellStart"/>
-      <w:r>
-        <w:t>kiểm</w:t>
-      </w:r>
-      <w:proofErr w:type="spellEnd"/>
-      <w:r>
-        <w:t xml:space="preserve"> </w:t>
-      </w:r>
-      <w:proofErr w:type="spellStart"/>
-      <w:r>
-        <w:t>tra</w:t>
-      </w:r>
-      <w:proofErr w:type="spellEnd"/>
-      <w:r>
-        <w:t xml:space="preserve"> </w:t>
-      </w:r>
-      <w:proofErr w:type="spellStart"/>
-      <w:r>
-        <w:t>các</w:t>
-      </w:r>
-      <w:proofErr w:type="spellEnd"/>
-      <w:r>
-        <w:t xml:space="preserve"> chỉ </w:t>
-      </w:r>
-      <w:proofErr w:type="spellStart"/>
-      <w:r>
-        <w:t>tiêu</w:t>
-      </w:r>
-      <w:proofErr w:type="spellEnd"/>
-      <w:r>
-        <w:t xml:space="preserve"> </w:t>
-      </w:r>
-      <w:proofErr w:type="spellStart"/>
-      <w:r>
-        <w:t>kỹ</w:t>
-      </w:r>
-      <w:proofErr w:type="spellEnd"/>
-      <w:r>
-        <w:t xml:space="preserve"> </w:t>
-      </w:r>
-      <w:proofErr w:type="spellStart"/>
-      <w:r>
-        <w:t>thuật</w:t>
-      </w:r>
-      <w:proofErr w:type="spellEnd"/>
-      <w:r>
-        <w:t xml:space="preserve"> </w:t>
-      </w:r>
-      <w:proofErr w:type="spellStart"/>
-      <w:r>
-        <w:t>của</w:t>
-      </w:r>
-      <w:proofErr w:type="spellEnd"/>
-      <w:r>
-        <w:t xml:space="preserve"> </w:t>
-      </w:r>
-      <w:r>
-        <w:fldChar w:fldCharType="begin"/>
-      </w:r>
-      <w:r>
-        <w:instrText xml:space="preserve"> MERGEFIELD  </w:instrText>
-      </w:r>
-      <w:r>
-        <w:instrText xml:space="preserve">$!data.tenCloaiVthh  \* MERGEFORMAT </w:instrText>
-      </w:r>
-      <w:r>
-        <w:fldChar w:fldCharType="separate"/>
-      </w:r>
-      <w:r>
-        <w:rPr>
-          <w:noProof/>
-        </w:rPr>
-        <w:t>«$!data.tenCloaiVthh»</w:t>
-      </w:r>
-      <w:r>
-        <w:rPr>
-          <w:noProof/>
-        </w:rPr>
-        <w:fldChar w:fldCharType="end"/>
-      </w:r>
-      <w:r>
-        <w:t xml:space="preserve"> </w:t>
-      </w:r>
-      <w:proofErr w:type="spellStart"/>
-      <w:r>
-        <w:t>tại</w:t>
-      </w:r>
-      <w:proofErr w:type="spellEnd"/>
-      <w:r>
-        <w:t xml:space="preserve"> </w:t>
-      </w:r>
-      <w:r>
-        <w:fldChar w:fldCharType="begin"/>
-      </w:r>
-      <w:r>
-        <w:instrText xml:space="preserve"> MERGEFIELD  $!data.tenDvi  \* MERGEFORMAT </w:instrText>
-      </w:r>
-      <w:r>
-        <w:fldChar w:fldCharType="separate"/>
-      </w:r>
-      <w:r>
-        <w:rPr>
-          <w:noProof/>
-        </w:rPr>
-        <w:t>«$!data.tenDvi»</w:t>
-      </w:r>
-      <w:r>
-        <w:rPr>
-          <w:noProof/>
-        </w:rPr>
-        <w:fldChar w:fldCharType="end"/>
-      </w:r>
-      <w:r>
-        <w:t xml:space="preserve"> </w:t>
-      </w:r>
-      <w:proofErr w:type="spellStart"/>
-      <w:r>
-        <w:t>thuộc</w:t>
-      </w:r>
-      <w:proofErr w:type="spellEnd"/>
-      <w:r>
-        <w:t xml:space="preserve"> </w:t>
-      </w:r>
-      <w:r>
-        <w:fldChar w:fldCharType="begin"/>
-      </w:r>
-      <w:r>
-        <w:instrText xml:space="preserve"> MERGEFIELD  $!data.tenDviCha  \* MERGEFORMAT </w:instrText>
-      </w:r>
-      <w:r>
-        <w:fldChar w:fldCharType="separate"/>
-      </w:r>
-      <w:r>
-        <w:rPr>
-          <w:noProof/>
-        </w:rPr>
-        <w:t>«$!data.tenDviCha»</w:t>
-      </w:r>
-      <w:r>
-        <w:rPr>
-          <w:noProof/>
-        </w:rPr>
-        <w:fldChar w:fldCharType="end"/>
-      </w:r>
-      <w:r>
-        <w:t xml:space="preserve">, cụ </w:t>
-      </w:r>
-      <w:proofErr w:type="spellStart"/>
-      <w:r>
-        <w:t>thê</w:t>
-      </w:r>
-      <w:proofErr w:type="spellEnd"/>
-      <w:r>
-        <w:t xml:space="preserve">̉ </w:t>
-      </w:r>
-      <w:proofErr w:type="spellStart"/>
-      <w:r>
-        <w:t>như</w:t>
-      </w:r>
-      <w:proofErr w:type="spellEnd"/>
-      <w:r>
-        <w:t xml:space="preserve"> </w:t>
-      </w:r>
-      <w:proofErr w:type="spellStart"/>
-      <w:r>
-        <w:t>sau</w:t>
-      </w:r>
-      <w:proofErr w:type="spellEnd"/>
-      <w:r>
-        <w:t>:</w:t>
+      <w:r>
+        <w:t xml:space="preserve">Cùng nhau tiền hành lấy mẫu để kiểm tra các chỉ tiêu kỹ thuật của </w:t>
+      </w:r>
+      <w:fldSimple w:instr=" MERGEFIELD  $!data.tenCloaiVthh  \* MERGEFORMAT ">
+        <w:r>
+          <w:rPr>
+            <w:noProof/>
+          </w:rPr>
+          <w:t>«$!data.tenCloaiVthh»</w:t>
+        </w:r>
+      </w:fldSimple>
+      <w:r>
+        <w:t xml:space="preserve"> tại </w:t>
+      </w:r>
+      <w:fldSimple w:instr=" MERGEFIELD  $!data.tenDvi  \* MERGEFORMAT ">
+        <w:r>
+          <w:rPr>
+            <w:noProof/>
+          </w:rPr>
+          <w:t>«$!data.tenDvi»</w:t>
+        </w:r>
+      </w:fldSimple>
+      <w:r>
+        <w:t xml:space="preserve"> thuộc </w:t>
+      </w:r>
+      <w:fldSimple w:instr=" MERGEFIELD  $!data.tenDviCha  \* MERGEFORMAT ">
+        <w:r>
+          <w:rPr>
+            <w:noProof/>
+          </w:rPr>
+          <w:t>«$!data.tenDviCha»</w:t>
+        </w:r>
+      </w:fldSimple>
+      <w:r>
+        <w:t>, cụ thể như sau:</w:t>
       </w:r>
     </w:p>
     <w:p>
@@ -1395,49 +737,7 @@
         <w:rPr>
           <w:b/>
         </w:rPr>
-        <w:t xml:space="preserve">II. </w:t>
-      </w:r>
-      <w:proofErr w:type="spellStart"/>
-      <w:r>
-        <w:rPr>
-          <w:b/>
-        </w:rPr>
-        <w:t>Nội</w:t>
-      </w:r>
-      <w:proofErr w:type="spellEnd"/>
-      <w:r>
-        <w:rPr>
-          <w:b/>
-        </w:rPr>
-        <w:t xml:space="preserve"> dung </w:t>
-      </w:r>
-      <w:proofErr w:type="spellStart"/>
-      <w:r>
-        <w:rPr>
-          <w:b/>
-        </w:rPr>
-        <w:t>lấy</w:t>
-      </w:r>
-      <w:proofErr w:type="spellEnd"/>
-      <w:r>
-        <w:rPr>
-          <w:b/>
-        </w:rPr>
-        <w:t xml:space="preserve"> </w:t>
-      </w:r>
-      <w:proofErr w:type="spellStart"/>
-      <w:r>
-        <w:rPr>
-          <w:b/>
-        </w:rPr>
-        <w:t>mẫu</w:t>
-      </w:r>
-      <w:proofErr w:type="spellEnd"/>
-      <w:r>
-        <w:rPr>
-          <w:b/>
-        </w:rPr>
-        <w:t>:</w:t>
+        <w:t>II. Nội dung lấy mẫu:</w:t>
       </w:r>
     </w:p>
     <w:p>
@@ -1459,89 +759,11 @@
           <w:color w:val="000000"/>
         </w:rPr>
       </w:pPr>
-      <w:proofErr w:type="spellStart"/>
-      <w:r>
-        <w:rPr>
-          <w:color w:val="000000"/>
-        </w:rPr>
-        <w:t>Sô</w:t>
-      </w:r>
-      <w:proofErr w:type="spellEnd"/>
-      <w:r>
-        <w:rPr>
-          <w:color w:val="000000"/>
-        </w:rPr>
-        <w:t xml:space="preserve">́ </w:t>
-      </w:r>
-      <w:proofErr w:type="spellStart"/>
-      <w:r>
-        <w:rPr>
-          <w:color w:val="000000"/>
-        </w:rPr>
-        <w:t>lượng</w:t>
-      </w:r>
-      <w:proofErr w:type="spellEnd"/>
-      <w:r>
-        <w:rPr>
-          <w:color w:val="000000"/>
-        </w:rPr>
-        <w:t xml:space="preserve"> </w:t>
-      </w:r>
-      <w:proofErr w:type="spellStart"/>
-      <w:r>
-        <w:rPr>
-          <w:color w:val="000000"/>
-        </w:rPr>
-        <w:t>mẫu</w:t>
-      </w:r>
-      <w:proofErr w:type="spellEnd"/>
-      <w:r>
-        <w:rPr>
-          <w:color w:val="000000"/>
-        </w:rPr>
-        <w:t xml:space="preserve"> </w:t>
-      </w:r>
-      <w:proofErr w:type="spellStart"/>
-      <w:r>
-        <w:rPr>
-          <w:color w:val="000000"/>
-        </w:rPr>
-        <w:t>hàng</w:t>
-      </w:r>
-      <w:proofErr w:type="spellEnd"/>
-      <w:r>
-        <w:rPr>
-          <w:color w:val="000000"/>
-        </w:rPr>
-        <w:t xml:space="preserve"> </w:t>
-      </w:r>
-      <w:proofErr w:type="spellStart"/>
-      <w:r>
-        <w:rPr>
-          <w:color w:val="000000"/>
-        </w:rPr>
-        <w:t>kiểm</w:t>
-      </w:r>
-      <w:proofErr w:type="spellEnd"/>
-      <w:r>
-        <w:rPr>
-          <w:color w:val="000000"/>
-        </w:rPr>
-        <w:t xml:space="preserve"> </w:t>
-      </w:r>
-      <w:proofErr w:type="spellStart"/>
-      <w:r>
-        <w:rPr>
-          <w:color w:val="000000"/>
-        </w:rPr>
-        <w:t>tra</w:t>
-      </w:r>
-      <w:proofErr w:type="spellEnd"/>
-      <w:r>
-        <w:rPr>
-          <w:color w:val="000000"/>
-        </w:rPr>
-        <w:t xml:space="preserve">: </w:t>
+      <w:r>
+        <w:rPr>
+          <w:color w:val="000000"/>
+        </w:rPr>
+        <w:t xml:space="preserve">Số lượng mẫu hàng kiểm tra: </w:t>
       </w:r>
       <w:r>
         <w:rPr>
@@ -1603,23 +825,7 @@
           <w:noProof/>
           <w:color w:val="000000"/>
         </w:rPr>
-        <w:t>«$!</w:t>
-      </w:r>
-      <w:proofErr w:type="spellStart"/>
-      <w:r>
-        <w:rPr>
-          <w:noProof/>
-          <w:color w:val="000000"/>
-        </w:rPr>
-        <w:t>data.donViTinh</w:t>
-      </w:r>
-      <w:proofErr w:type="spellEnd"/>
-      <w:r>
-        <w:rPr>
-          <w:noProof/>
-          <w:color w:val="000000"/>
-        </w:rPr>
-        <w:t>»</w:t>
+        <w:t>«$!data.donViTinh»</w:t>
       </w:r>
       <w:r>
         <w:rPr>
@@ -1653,61 +859,11 @@
           <w:color w:val="000000"/>
         </w:rPr>
       </w:pPr>
-      <w:proofErr w:type="spellStart"/>
-      <w:r>
-        <w:rPr>
-          <w:color w:val="000000"/>
-        </w:rPr>
-        <w:t>Thực</w:t>
-      </w:r>
-      <w:proofErr w:type="spellEnd"/>
-      <w:r>
-        <w:rPr>
-          <w:color w:val="000000"/>
-        </w:rPr>
-        <w:t xml:space="preserve"> </w:t>
-      </w:r>
-      <w:proofErr w:type="spellStart"/>
-      <w:r>
-        <w:rPr>
-          <w:color w:val="000000"/>
-        </w:rPr>
-        <w:t>hiện</w:t>
-      </w:r>
-      <w:proofErr w:type="spellEnd"/>
-      <w:r>
-        <w:rPr>
-          <w:color w:val="000000"/>
-        </w:rPr>
-        <w:t xml:space="preserve"> </w:t>
-      </w:r>
-      <w:proofErr w:type="spellStart"/>
-      <w:r>
-        <w:rPr>
-          <w:color w:val="000000"/>
-        </w:rPr>
-        <w:t>lấy</w:t>
-      </w:r>
-      <w:proofErr w:type="spellEnd"/>
-      <w:r>
-        <w:rPr>
-          <w:color w:val="000000"/>
-        </w:rPr>
-        <w:t xml:space="preserve"> </w:t>
-      </w:r>
-      <w:proofErr w:type="spellStart"/>
-      <w:r>
-        <w:rPr>
-          <w:color w:val="000000"/>
-        </w:rPr>
-        <w:t>mẫu</w:t>
-      </w:r>
-      <w:proofErr w:type="spellEnd"/>
-      <w:r>
-        <w:rPr>
-          <w:color w:val="000000"/>
-        </w:rPr>
-        <w:t>:</w:t>
+      <w:r>
+        <w:rPr>
+          <w:color w:val="000000"/>
+        </w:rPr>
+        <w:t>Thực hiện lấy mẫu:</w:t>
       </w:r>
     </w:p>
     <w:p>
@@ -1730,63 +886,7 @@
         <w:rPr>
           <w:color w:val="000000"/>
         </w:rPr>
-        <w:t xml:space="preserve">2.1. </w:t>
-      </w:r>
-      <w:proofErr w:type="spellStart"/>
-      <w:r>
-        <w:rPr>
-          <w:color w:val="000000"/>
-        </w:rPr>
-        <w:t>Phương</w:t>
-      </w:r>
-      <w:proofErr w:type="spellEnd"/>
-      <w:r>
-        <w:rPr>
-          <w:color w:val="000000"/>
-        </w:rPr>
-        <w:t xml:space="preserve"> </w:t>
-      </w:r>
-      <w:proofErr w:type="spellStart"/>
-      <w:r>
-        <w:rPr>
-          <w:color w:val="000000"/>
-        </w:rPr>
-        <w:t>pháp</w:t>
-      </w:r>
-      <w:proofErr w:type="spellEnd"/>
-      <w:r>
-        <w:rPr>
-          <w:color w:val="000000"/>
-        </w:rPr>
-        <w:t xml:space="preserve"> </w:t>
-      </w:r>
-      <w:proofErr w:type="spellStart"/>
-      <w:r>
-        <w:rPr>
-          <w:color w:val="000000"/>
-        </w:rPr>
-        <w:t>lấy</w:t>
-      </w:r>
-      <w:proofErr w:type="spellEnd"/>
-      <w:r>
-        <w:rPr>
-          <w:color w:val="000000"/>
-        </w:rPr>
-        <w:t xml:space="preserve"> </w:t>
-      </w:r>
-      <w:proofErr w:type="spellStart"/>
-      <w:r>
-        <w:rPr>
-          <w:color w:val="000000"/>
-        </w:rPr>
-        <w:t>mẫu</w:t>
-      </w:r>
-      <w:proofErr w:type="spellEnd"/>
-      <w:r>
-        <w:rPr>
-          <w:color w:val="000000"/>
-        </w:rPr>
-        <w:t xml:space="preserve">: </w:t>
+        <w:t xml:space="preserve">2.1. Phương pháp lấy mẫu: </w:t>
       </w:r>
       <w:r>
         <w:rPr>
@@ -1839,98 +939,12 @@
           <w:color w:val="000000"/>
         </w:rPr>
       </w:pPr>
-      <w:proofErr w:type="spellStart"/>
-      <w:r>
-        <w:rPr>
-          <w:color w:val="000000"/>
-        </w:rPr>
-        <w:t>Các</w:t>
-      </w:r>
-      <w:proofErr w:type="spellEnd"/>
-      <w:r>
-        <w:rPr>
-          <w:color w:val="000000"/>
-        </w:rPr>
-        <w:t xml:space="preserve"> chỉ </w:t>
-      </w:r>
-      <w:proofErr w:type="spellStart"/>
-      <w:r>
-        <w:rPr>
-          <w:color w:val="000000"/>
-        </w:rPr>
-        <w:t>tiêu</w:t>
-      </w:r>
-      <w:proofErr w:type="spellEnd"/>
-      <w:r>
-        <w:rPr>
-          <w:color w:val="000000"/>
-        </w:rPr>
-        <w:t xml:space="preserve"> </w:t>
-      </w:r>
-      <w:proofErr w:type="spellStart"/>
-      <w:r>
-        <w:rPr>
-          <w:color w:val="000000"/>
-        </w:rPr>
-        <w:t>chất</w:t>
-      </w:r>
-      <w:proofErr w:type="spellEnd"/>
-      <w:r>
-        <w:rPr>
-          <w:color w:val="000000"/>
-        </w:rPr>
-        <w:t xml:space="preserve"> </w:t>
-      </w:r>
-      <w:proofErr w:type="spellStart"/>
-      <w:r>
-        <w:rPr>
-          <w:color w:val="000000"/>
-        </w:rPr>
-        <w:t>lượng</w:t>
-      </w:r>
-      <w:proofErr w:type="spellEnd"/>
-      <w:r>
-        <w:rPr>
-          <w:color w:val="000000"/>
-        </w:rPr>
-        <w:t xml:space="preserve"> </w:t>
-      </w:r>
-      <w:proofErr w:type="spellStart"/>
-      <w:r>
-        <w:rPr>
-          <w:color w:val="000000"/>
-        </w:rPr>
-        <w:t>cần</w:t>
-      </w:r>
-      <w:proofErr w:type="spellEnd"/>
-      <w:r>
-        <w:rPr>
-          <w:color w:val="000000"/>
-        </w:rPr>
-        <w:t xml:space="preserve"> </w:t>
-      </w:r>
-      <w:proofErr w:type="spellStart"/>
-      <w:r>
-        <w:rPr>
-          <w:color w:val="000000"/>
-        </w:rPr>
-        <w:t>kiểm</w:t>
-      </w:r>
-      <w:proofErr w:type="spellEnd"/>
-      <w:r>
-        <w:rPr>
-          <w:color w:val="000000"/>
-        </w:rPr>
-        <w:t xml:space="preserve"> </w:t>
-      </w:r>
-      <w:proofErr w:type="spellStart"/>
-      <w:r>
-        <w:rPr>
-          <w:color w:val="000000"/>
-        </w:rPr>
-        <w:t>tra</w:t>
-      </w:r>
-      <w:proofErr w:type="spellEnd"/>
+      <w:r>
+        <w:rPr>
+          <w:color w:val="000000"/>
+        </w:rPr>
+        <w:t>Các chỉ tiêu chất lượng cần kiểm tra</w:t>
+      </w:r>
     </w:p>
     <w:p>
       <w:pPr>
@@ -2002,56 +1016,12 @@
           <w:color w:val="000000"/>
         </w:rPr>
       </w:pPr>
-      <w:proofErr w:type="spellStart"/>
-      <w:r>
-        <w:rPr>
-          <w:color w:val="000000"/>
-        </w:rPr>
-        <w:t>Niêm</w:t>
-      </w:r>
-      <w:proofErr w:type="spellEnd"/>
-      <w:r>
-        <w:rPr>
-          <w:color w:val="000000"/>
-        </w:rPr>
-        <w:t xml:space="preserve"> </w:t>
-      </w:r>
-      <w:proofErr w:type="spellStart"/>
-      <w:r>
-        <w:rPr>
-          <w:color w:val="000000"/>
-        </w:rPr>
-        <w:t>phong</w:t>
-      </w:r>
-      <w:proofErr w:type="spellEnd"/>
-      <w:r>
-        <w:rPr>
-          <w:color w:val="000000"/>
-        </w:rPr>
-        <w:t xml:space="preserve"> </w:t>
-      </w:r>
-      <w:proofErr w:type="spellStart"/>
-      <w:r>
-        <w:rPr>
-          <w:color w:val="000000"/>
-        </w:rPr>
-        <w:t>trên</w:t>
-      </w:r>
-      <w:proofErr w:type="spellEnd"/>
-      <w:r>
-        <w:rPr>
-          <w:color w:val="000000"/>
-        </w:rPr>
-        <w:t xml:space="preserve"> </w:t>
-      </w:r>
-      <w:proofErr w:type="spellStart"/>
-      <w:r>
-        <w:rPr>
-          <w:color w:val="000000"/>
-        </w:rPr>
-        <w:t>mẫu</w:t>
-      </w:r>
-      <w:proofErr w:type="spellEnd"/>
+      <w:r>
+        <w:rPr>
+          <w:color w:val="000000"/>
+        </w:rPr>
+        <w:t>Niêm phong trên mẫu</w:t>
+      </w:r>
     </w:p>
     <w:p>
       <w:pPr>
@@ -2059,213 +1029,19 @@
         <w:ind w:left="360" w:firstLine="360"/>
         <w:jc w:val="both"/>
       </w:pPr>
-      <w:proofErr w:type="spellStart"/>
-      <w:r>
-        <w:t>Mẫu</w:t>
-      </w:r>
-      <w:proofErr w:type="spellEnd"/>
-      <w:r>
-        <w:t xml:space="preserve"> </w:t>
-      </w:r>
-      <w:proofErr w:type="spellStart"/>
-      <w:r>
-        <w:t>được</w:t>
-      </w:r>
-      <w:proofErr w:type="spellEnd"/>
-      <w:r>
-        <w:t xml:space="preserve"> </w:t>
-      </w:r>
-      <w:proofErr w:type="spellStart"/>
-      <w:r>
-        <w:t>dán</w:t>
-      </w:r>
-      <w:proofErr w:type="spellEnd"/>
-      <w:r>
-        <w:t xml:space="preserve"> </w:t>
-      </w:r>
-      <w:proofErr w:type="spellStart"/>
-      <w:r>
-        <w:t>kín</w:t>
-      </w:r>
-      <w:proofErr w:type="spellEnd"/>
-      <w:r>
-        <w:t xml:space="preserve">, </w:t>
-      </w:r>
-      <w:proofErr w:type="spellStart"/>
-      <w:r>
-        <w:t>được</w:t>
-      </w:r>
-      <w:proofErr w:type="spellEnd"/>
-      <w:r>
-        <w:t xml:space="preserve"> </w:t>
-      </w:r>
-      <w:proofErr w:type="spellStart"/>
-      <w:r>
-        <w:t>niêm</w:t>
-      </w:r>
-      <w:proofErr w:type="spellEnd"/>
-      <w:r>
-        <w:t xml:space="preserve"> </w:t>
-      </w:r>
-      <w:proofErr w:type="spellStart"/>
-      <w:r>
-        <w:t>phong</w:t>
-      </w:r>
-      <w:proofErr w:type="spellEnd"/>
-      <w:r>
-        <w:t xml:space="preserve"> </w:t>
-      </w:r>
-      <w:proofErr w:type="spellStart"/>
-      <w:r>
-        <w:t>va</w:t>
-      </w:r>
-      <w:proofErr w:type="spellEnd"/>
-      <w:r>
-        <w:t xml:space="preserve">̀ </w:t>
-      </w:r>
-      <w:proofErr w:type="spellStart"/>
-      <w:r>
-        <w:t>đóng</w:t>
-      </w:r>
-      <w:proofErr w:type="spellEnd"/>
-      <w:r>
-        <w:t xml:space="preserve"> </w:t>
-      </w:r>
-      <w:proofErr w:type="spellStart"/>
-      <w:r>
-        <w:t>dấu</w:t>
-      </w:r>
-      <w:proofErr w:type="spellEnd"/>
-      <w:r>
-        <w:t xml:space="preserve"> </w:t>
-      </w:r>
-      <w:proofErr w:type="spellStart"/>
-      <w:r>
-        <w:t>của</w:t>
-      </w:r>
-      <w:proofErr w:type="spellEnd"/>
-      <w:r>
-        <w:t xml:space="preserve"> </w:t>
-      </w:r>
-      <w:r>
-        <w:fldChar w:fldCharType="begin"/>
-      </w:r>
-      <w:r>
-        <w:instrText xml:space="preserve"> MERGEFIELD  $!data.tenDvi  \* MERGEFORMAT </w:instrText>
-      </w:r>
-      <w:r>
-        <w:fldChar w:fldCharType="separate"/>
-      </w:r>
-      <w:r>
-        <w:rPr>
-          <w:noProof/>
-        </w:rPr>
-        <w:t>«$!data.tenDvi»</w:t>
-      </w:r>
-      <w:r>
-        <w:rPr>
-          <w:noProof/>
-        </w:rPr>
-        <w:fldChar w:fldCharType="end"/>
-      </w:r>
-      <w:r>
-        <w:t xml:space="preserve">, có </w:t>
-      </w:r>
-      <w:proofErr w:type="spellStart"/>
-      <w:r>
-        <w:t>chư</w:t>
-      </w:r>
-      <w:proofErr w:type="spellEnd"/>
-      <w:r>
-        <w:t xml:space="preserve">̃ </w:t>
-      </w:r>
-      <w:proofErr w:type="spellStart"/>
-      <w:r>
-        <w:t>ky</w:t>
-      </w:r>
-      <w:proofErr w:type="spellEnd"/>
-      <w:r>
-        <w:t xml:space="preserve">́ </w:t>
-      </w:r>
-      <w:proofErr w:type="spellStart"/>
-      <w:r>
-        <w:t>đại</w:t>
-      </w:r>
-      <w:proofErr w:type="spellEnd"/>
-      <w:r>
-        <w:t xml:space="preserve"> </w:t>
-      </w:r>
-      <w:proofErr w:type="spellStart"/>
-      <w:r>
-        <w:t>diện</w:t>
-      </w:r>
-      <w:proofErr w:type="spellEnd"/>
-      <w:r>
-        <w:t xml:space="preserve"> </w:t>
-      </w:r>
-      <w:proofErr w:type="spellStart"/>
-      <w:r>
-        <w:t>của</w:t>
-      </w:r>
-      <w:proofErr w:type="spellEnd"/>
-      <w:r>
-        <w:t xml:space="preserve"> </w:t>
-      </w:r>
-      <w:proofErr w:type="spellStart"/>
-      <w:r>
-        <w:t>tham</w:t>
-      </w:r>
-      <w:proofErr w:type="spellEnd"/>
-      <w:r>
-        <w:t xml:space="preserve"> </w:t>
-      </w:r>
-      <w:proofErr w:type="spellStart"/>
-      <w:r>
-        <w:t>gia</w:t>
-      </w:r>
-      <w:proofErr w:type="spellEnd"/>
-      <w:r>
-        <w:t xml:space="preserve"> </w:t>
-      </w:r>
-      <w:proofErr w:type="spellStart"/>
-      <w:r>
-        <w:t>lấy</w:t>
-      </w:r>
-      <w:proofErr w:type="spellEnd"/>
-      <w:r>
-        <w:t xml:space="preserve"> </w:t>
-      </w:r>
-      <w:proofErr w:type="spellStart"/>
-      <w:r>
-        <w:t>mẫu</w:t>
-      </w:r>
-      <w:proofErr w:type="spellEnd"/>
-      <w:r>
-        <w:t xml:space="preserve"> </w:t>
-      </w:r>
-      <w:proofErr w:type="spellStart"/>
-      <w:r>
-        <w:t>theo</w:t>
-      </w:r>
-      <w:proofErr w:type="spellEnd"/>
-      <w:r>
-        <w:t xml:space="preserve"> </w:t>
-      </w:r>
-      <w:proofErr w:type="spellStart"/>
-      <w:r>
-        <w:t>quy</w:t>
-      </w:r>
-      <w:proofErr w:type="spellEnd"/>
-      <w:r>
-        <w:t xml:space="preserve"> </w:t>
-      </w:r>
-      <w:proofErr w:type="spellStart"/>
-      <w:r>
-        <w:t>định</w:t>
-      </w:r>
-      <w:proofErr w:type="spellEnd"/>
-      <w:r>
-        <w:t>.</w:t>
+      <w:r>
+        <w:t xml:space="preserve">Mẫu được dán kín, được niêm phong và đóng dấu của </w:t>
+      </w:r>
+      <w:fldSimple w:instr=" MERGEFIELD  $!data.tenDvi  \* MERGEFORMAT ">
+        <w:r>
+          <w:rPr>
+            <w:noProof/>
+          </w:rPr>
+          <w:t>«$!data.tenDvi»</w:t>
+        </w:r>
+      </w:fldSimple>
+      <w:r>
+        <w:t>, có chữ ký đại diện của tham gia lấy mẫu theo quy định.</w:t>
       </w:r>
     </w:p>
     <w:p>
@@ -2274,181 +1050,8 @@
         <w:ind w:firstLine="567"/>
         <w:jc w:val="both"/>
       </w:pPr>
-      <w:proofErr w:type="spellStart"/>
-      <w:r>
-        <w:t>Biên</w:t>
-      </w:r>
-      <w:proofErr w:type="spellEnd"/>
-      <w:r>
-        <w:t xml:space="preserve"> </w:t>
-      </w:r>
-      <w:proofErr w:type="spellStart"/>
-      <w:r>
-        <w:t>bản</w:t>
-      </w:r>
-      <w:proofErr w:type="spellEnd"/>
-      <w:r>
-        <w:t xml:space="preserve"> </w:t>
-      </w:r>
-      <w:proofErr w:type="spellStart"/>
-      <w:r>
-        <w:t>được</w:t>
-      </w:r>
-      <w:proofErr w:type="spellEnd"/>
-      <w:r>
-        <w:t xml:space="preserve"> </w:t>
-      </w:r>
-      <w:proofErr w:type="spellStart"/>
-      <w:r>
-        <w:t>lập</w:t>
-      </w:r>
-      <w:proofErr w:type="spellEnd"/>
-      <w:r>
-        <w:t xml:space="preserve"> </w:t>
-      </w:r>
-      <w:proofErr w:type="spellStart"/>
-      <w:r>
-        <w:t>thành</w:t>
-      </w:r>
-      <w:proofErr w:type="spellEnd"/>
-      <w:r>
-        <w:t xml:space="preserve"> 03 </w:t>
-      </w:r>
-      <w:proofErr w:type="spellStart"/>
-      <w:r>
-        <w:t>bản</w:t>
-      </w:r>
-      <w:proofErr w:type="spellEnd"/>
-      <w:r>
-        <w:t xml:space="preserve"> </w:t>
-      </w:r>
-      <w:proofErr w:type="spellStart"/>
-      <w:r>
-        <w:t>có</w:t>
-      </w:r>
-      <w:proofErr w:type="spellEnd"/>
-      <w:r>
-        <w:t xml:space="preserve"> </w:t>
-      </w:r>
-      <w:proofErr w:type="spellStart"/>
-      <w:r>
-        <w:t>giá</w:t>
-      </w:r>
-      <w:proofErr w:type="spellEnd"/>
-      <w:r>
-        <w:t xml:space="preserve"> </w:t>
-      </w:r>
-      <w:proofErr w:type="spellStart"/>
-      <w:r>
-        <w:t>trị</w:t>
-      </w:r>
-      <w:proofErr w:type="spellEnd"/>
-      <w:r>
-        <w:t xml:space="preserve"> </w:t>
-      </w:r>
-      <w:proofErr w:type="spellStart"/>
-      <w:r>
-        <w:t>pháp</w:t>
-      </w:r>
-      <w:proofErr w:type="spellEnd"/>
-      <w:r>
-        <w:t xml:space="preserve"> </w:t>
-      </w:r>
-      <w:proofErr w:type="spellStart"/>
-      <w:r>
-        <w:t>lý</w:t>
-      </w:r>
-      <w:proofErr w:type="spellEnd"/>
-      <w:r>
-        <w:t xml:space="preserve"> </w:t>
-      </w:r>
-      <w:proofErr w:type="spellStart"/>
-      <w:r>
-        <w:t>như</w:t>
-      </w:r>
-      <w:proofErr w:type="spellEnd"/>
-      <w:r>
-        <w:t xml:space="preserve"> </w:t>
-      </w:r>
-      <w:proofErr w:type="spellStart"/>
-      <w:r>
-        <w:t>nhau</w:t>
-      </w:r>
-      <w:proofErr w:type="spellEnd"/>
-      <w:r>
-        <w:t xml:space="preserve">, </w:t>
-      </w:r>
-      <w:proofErr w:type="spellStart"/>
-      <w:r>
-        <w:t>đã</w:t>
-      </w:r>
-      <w:proofErr w:type="spellEnd"/>
-      <w:r>
-        <w:t xml:space="preserve"> </w:t>
-      </w:r>
-      <w:proofErr w:type="spellStart"/>
-      <w:r>
-        <w:t>được</w:t>
-      </w:r>
-      <w:proofErr w:type="spellEnd"/>
-      <w:r>
-        <w:t xml:space="preserve"> </w:t>
-      </w:r>
-      <w:proofErr w:type="spellStart"/>
-      <w:r>
-        <w:t>các</w:t>
-      </w:r>
-      <w:proofErr w:type="spellEnd"/>
-      <w:r>
-        <w:t xml:space="preserve"> </w:t>
-      </w:r>
-      <w:proofErr w:type="spellStart"/>
-      <w:r>
-        <w:t>bên</w:t>
-      </w:r>
-      <w:proofErr w:type="spellEnd"/>
-      <w:r>
-        <w:t xml:space="preserve"> </w:t>
-      </w:r>
-      <w:proofErr w:type="spellStart"/>
-      <w:r>
-        <w:t>thông</w:t>
-      </w:r>
-      <w:proofErr w:type="spellEnd"/>
-      <w:r>
-        <w:t xml:space="preserve"> qua, </w:t>
-      </w:r>
-      <w:proofErr w:type="spellStart"/>
-      <w:r>
-        <w:t>mỗi</w:t>
-      </w:r>
-      <w:proofErr w:type="spellEnd"/>
-      <w:r>
-        <w:t xml:space="preserve"> </w:t>
-      </w:r>
-      <w:proofErr w:type="spellStart"/>
-      <w:r>
-        <w:t>bên</w:t>
-      </w:r>
-      <w:proofErr w:type="spellEnd"/>
-      <w:r>
-        <w:t xml:space="preserve"> </w:t>
-      </w:r>
-      <w:proofErr w:type="spellStart"/>
-      <w:r>
-        <w:t>giữ</w:t>
-      </w:r>
-      <w:proofErr w:type="spellEnd"/>
-      <w:r>
-        <w:t xml:space="preserve"> 01 </w:t>
-      </w:r>
-      <w:proofErr w:type="spellStart"/>
-      <w:r>
-        <w:t>bản</w:t>
-      </w:r>
-      <w:proofErr w:type="spellEnd"/>
-      <w:r>
-        <w:t>./.</w:t>
+      <w:r>
+        <w:t>Biên bản được lập thành 03 bản có giá trị pháp lý như nhau, đã được các bên thông qua, mỗi bên giữ 01 bản./.</w:t>
       </w:r>
     </w:p>
     <w:tbl>
@@ -2500,7 +1103,7 @@
               <w:rPr>
                 <w:b/>
               </w:rPr>
-              <w:instrText xml:space="preserve"> MERGEFIELD  $!data.tenDviCha  \* MERGEFORMAT </w:instrText>
+              <w:instrText xml:space="preserve"> MERGEFIELD  $!data.tenDviCha.toUpperCase()  \* MERGEFORMAT </w:instrText>
             </w:r>
             <w:r>
               <w:rPr>
@@ -2513,7 +1116,7 @@
                 <w:b/>
                 <w:noProof/>
               </w:rPr>
-              <w:t>«$!data.tenDviCha»</w:t>
+              <w:t>«$!data.tenDviCha.toUpperCase()»</w:t>
             </w:r>
             <w:r>
               <w:rPr>
@@ -2554,7 +1157,7 @@
               <w:rPr>
                 <w:b/>
               </w:rPr>
-              <w:instrText xml:space="preserve"> MERGEFIELD  $!data.tenDvi  \* MERGEFORMAT </w:instrText>
+              <w:instrText xml:space="preserve"> MERGEFIELD  $!data.tenDvi.toUpperCase()  \* MERGEFORMAT </w:instrText>
             </w:r>
             <w:r>
               <w:rPr>
@@ -2567,7 +1170,7 @@
                 <w:b/>
                 <w:noProof/>
               </w:rPr>
-              <w:t>«$!data.tenDvi»</w:t>
+              <w:t>«$!data.tenDvi.toUpperCase()»</w:t>
             </w:r>
             <w:r>
               <w:rPr>
@@ -2668,26 +1271,32 @@
               <w:rPr>
                 <w:color w:val="000000"/>
               </w:rPr>
-              <w:t>[</w:t>
-            </w:r>
-            <w:proofErr w:type="spellStart"/>
-            <w:r>
-              <w:t>Thủ</w:t>
-            </w:r>
-            <w:proofErr w:type="spellEnd"/>
-            <w:r>
-              <w:t xml:space="preserve"> </w:t>
-            </w:r>
-            <w:proofErr w:type="spellStart"/>
-            <w:r>
-              <w:t>kho</w:t>
-            </w:r>
-            <w:proofErr w:type="spellEnd"/>
+              <w:fldChar w:fldCharType="begin"/>
+            </w:r>
             <w:r>
               <w:rPr>
                 <w:color w:val="000000"/>
               </w:rPr>
-              <w:t>]</w:t>
+              <w:instrText xml:space="preserve"> MERGEFIELD  $!data.tenThuKho  \* MERGEFORMAT </w:instrText>
+            </w:r>
+            <w:r>
+              <w:rPr>
+                <w:color w:val="000000"/>
+              </w:rPr>
+              <w:fldChar w:fldCharType="separate"/>
+            </w:r>
+            <w:r>
+              <w:rPr>
+                <w:noProof/>
+                <w:color w:val="000000"/>
+              </w:rPr>
+              <w:t>«$!data.tenThuKho»</w:t>
+            </w:r>
+            <w:r>
+              <w:rPr>
+                <w:color w:val="000000"/>
+              </w:rPr>
+              <w:fldChar w:fldCharType="end"/>
             </w:r>
           </w:p>
         </w:tc>
@@ -2707,16 +1316,8 @@
               <w:rPr>
                 <w:b/>
               </w:rPr>
-              <w:t xml:space="preserve">TRƯỞNG </w:t>
-            </w:r>
-            <w:proofErr w:type="gramStart"/>
-            <w:r>
-              <w:rPr>
-                <w:b/>
-              </w:rPr>
-              <w:t>BP.KTBQ</w:t>
-            </w:r>
-            <w:proofErr w:type="gramEnd"/>
+              <w:t>TRƯỞNG BP.KTBQ</w:t>
+            </w:r>
           </w:p>
           <w:p>
             <w:pPr>
@@ -2753,21 +1354,32 @@
               <w:rPr>
                 <w:color w:val="000000"/>
               </w:rPr>
-              <w:t>[</w:t>
-            </w:r>
-            <w:proofErr w:type="spellStart"/>
+              <w:fldChar w:fldCharType="begin"/>
+            </w:r>
             <w:r>
               <w:rPr>
                 <w:color w:val="000000"/>
               </w:rPr>
-              <w:t>Trưởng</w:t>
-            </w:r>
-            <w:proofErr w:type="spellEnd"/>
+              <w:instrText xml:space="preserve"> MERGEFIELD  $!data.tenKtvBaoQuan  \* MERGEFORMAT </w:instrText>
+            </w:r>
             <w:r>
               <w:rPr>
                 <w:color w:val="000000"/>
               </w:rPr>
-              <w:t xml:space="preserve"> BP KTBQ]</w:t>
+              <w:fldChar w:fldCharType="separate"/>
+            </w:r>
+            <w:r>
+              <w:rPr>
+                <w:noProof/>
+                <w:color w:val="000000"/>
+              </w:rPr>
+              <w:t>«$!data.tenKtvBaoQuan»</w:t>
+            </w:r>
+            <w:r>
+              <w:rPr>
+                <w:color w:val="000000"/>
+              </w:rPr>
+              <w:fldChar w:fldCharType="end"/>
             </w:r>
           </w:p>
           <w:p>
@@ -2831,33 +1443,14 @@
                 <w:color w:val="000000"/>
               </w:rPr>
             </w:pPr>
-            <w:r>
-              <w:t>[</w:t>
-            </w:r>
-            <w:proofErr w:type="spellStart"/>
-            <w:r>
-              <w:t>Lãnh</w:t>
-            </w:r>
-            <w:proofErr w:type="spellEnd"/>
-            <w:r>
-              <w:t xml:space="preserve"> </w:t>
-            </w:r>
-            <w:proofErr w:type="spellStart"/>
-            <w:r>
-              <w:t>đạo</w:t>
-            </w:r>
-            <w:proofErr w:type="spellEnd"/>
-            <w:r>
-              <w:t xml:space="preserve"> Chi </w:t>
-            </w:r>
-            <w:proofErr w:type="spellStart"/>
-            <w:r>
-              <w:t>cục</w:t>
-            </w:r>
-            <w:proofErr w:type="spellEnd"/>
-            <w:r>
-              <w:t>]</w:t>
-            </w:r>
+            <w:fldSimple w:instr=" MERGEFIELD  $!data.tenLanhDaoChiCuc  \* MERGEFORMAT ">
+              <w:r>
+                <w:rPr>
+                  <w:noProof/>
+                </w:rPr>
+                <w:t>«$!data.tenLanhDaoChiCuc»</w:t>
+              </w:r>
+            </w:fldSimple>
           </w:p>
         </w:tc>
       </w:tr>
@@ -2878,337 +1471,6 @@
     </w:sectPr>
   </w:body>
 </w:document>
-</file>
-
-<file path=word/comments.xml><?xml version="1.0" encoding="utf-8"?>
-<w:comments xmlns:wpc="http://schemas.microsoft.com/office/word/2010/wordprocessingCanvas" xmlns:cx="http://schemas.microsoft.com/office/drawing/2014/chartex" xmlns:mc="http://schemas.openxmlformats.org/markup-compatibility/2006" xmlns:o="urn:schemas-microsoft-com:office:office" xmlns:r="http://schemas.openxmlformats.org/officeDocument/2006/relationships" xmlns:m="http://schemas.openxmlformats.org/officeDocument/2006/math" xmlns:v="urn:schemas-microsoft-com:vml" xmlns:wp14="http://schemas.microsoft.com/office/word/2010/wordprocessingDrawing" xmlns:wp="http://schemas.openxmlformats.org/drawingml/2006/wordprocessingDrawing" xmlns:w10="urn:schemas-microsoft-com:office:word" xmlns:w="http://schemas.openxmlformats.org/wordprocessingml/2006/main" xmlns:w14="http://schemas.microsoft.com/office/word/2010/wordml" xmlns:w15="http://schemas.microsoft.com/office/word/2012/wordml" xmlns:w16se="http://schemas.microsoft.com/office/word/2015/wordml/symex" xmlns:wpg="http://schemas.microsoft.com/office/word/2010/wordprocessingGroup" xmlns:wpi="http://schemas.microsoft.com/office/word/2010/wordprocessingInk" xmlns:wne="http://schemas.microsoft.com/office/word/2006/wordml" xmlns:wps="http://schemas.microsoft.com/office/word/2010/wordprocessingShape" mc:Ignorable="w14 w15 w16se wp14">
-  <w:comment w:id="1" w:author="Vu Thi Thuy Giang" w:date="2023-09-08T10:18:00Z" w:initials="">
-    <w:p>
-      <w:pPr>
-        <w:widowControl w:val="0"/>
-        <w:pBdr>
-          <w:top w:val="nil"/>
-          <w:left w:val="nil"/>
-          <w:bottom w:val="nil"/>
-          <w:right w:val="nil"/>
-          <w:between w:val="nil"/>
-        </w:pBdr>
-        <w:rPr>
-          <w:rFonts w:ascii="Arial" w:eastAsia="Arial" w:hAnsi="Arial" w:cs="Arial"/>
-          <w:color w:val="000000"/>
-          <w:sz w:val="22"/>
-          <w:szCs w:val="22"/>
-        </w:rPr>
-      </w:pPr>
-      <w:proofErr w:type="spellStart"/>
-      <w:r>
-        <w:rPr>
-          <w:rFonts w:ascii="Arial" w:eastAsia="Arial" w:hAnsi="Arial" w:cs="Arial"/>
-          <w:color w:val="000000"/>
-          <w:sz w:val="22"/>
-          <w:szCs w:val="22"/>
-        </w:rPr>
-        <w:t>Lấy</w:t>
-      </w:r>
-      <w:proofErr w:type="spellEnd"/>
-      <w:r>
-        <w:rPr>
-          <w:rFonts w:ascii="Arial" w:eastAsia="Arial" w:hAnsi="Arial" w:cs="Arial"/>
-          <w:color w:val="000000"/>
-          <w:sz w:val="22"/>
-          <w:szCs w:val="22"/>
-        </w:rPr>
-        <w:t xml:space="preserve"> ở </w:t>
-      </w:r>
-      <w:proofErr w:type="spellStart"/>
-      <w:r>
-        <w:rPr>
-          <w:rFonts w:ascii="Arial" w:eastAsia="Arial" w:hAnsi="Arial" w:cs="Arial"/>
-          <w:color w:val="000000"/>
-          <w:sz w:val="22"/>
-          <w:szCs w:val="22"/>
-        </w:rPr>
-        <w:t>trường</w:t>
-      </w:r>
-      <w:proofErr w:type="spellEnd"/>
-      <w:r>
-        <w:rPr>
-          <w:rFonts w:ascii="Arial" w:eastAsia="Arial" w:hAnsi="Arial" w:cs="Arial"/>
-          <w:color w:val="000000"/>
-          <w:sz w:val="22"/>
-          <w:szCs w:val="22"/>
-        </w:rPr>
-        <w:t xml:space="preserve"> “</w:t>
-      </w:r>
-      <w:proofErr w:type="spellStart"/>
-      <w:r>
-        <w:rPr>
-          <w:rFonts w:ascii="Arial" w:eastAsia="Arial" w:hAnsi="Arial" w:cs="Arial"/>
-          <w:color w:val="000000"/>
-          <w:sz w:val="22"/>
-          <w:szCs w:val="22"/>
-        </w:rPr>
-        <w:t>Quy</w:t>
-      </w:r>
-      <w:proofErr w:type="spellEnd"/>
-      <w:r>
-        <w:rPr>
-          <w:rFonts w:ascii="Arial" w:eastAsia="Arial" w:hAnsi="Arial" w:cs="Arial"/>
-          <w:color w:val="000000"/>
-          <w:sz w:val="22"/>
-          <w:szCs w:val="22"/>
-        </w:rPr>
-        <w:t xml:space="preserve"> </w:t>
-      </w:r>
-      <w:proofErr w:type="spellStart"/>
-      <w:r>
-        <w:rPr>
-          <w:rFonts w:ascii="Arial" w:eastAsia="Arial" w:hAnsi="Arial" w:cs="Arial"/>
-          <w:color w:val="000000"/>
-          <w:sz w:val="22"/>
-          <w:szCs w:val="22"/>
-        </w:rPr>
-        <w:t>chuẩn</w:t>
-      </w:r>
-      <w:proofErr w:type="spellEnd"/>
-      <w:r>
-        <w:rPr>
-          <w:rFonts w:ascii="Arial" w:eastAsia="Arial" w:hAnsi="Arial" w:cs="Arial"/>
-          <w:color w:val="000000"/>
-          <w:sz w:val="22"/>
-          <w:szCs w:val="22"/>
-        </w:rPr>
-        <w:t xml:space="preserve">, </w:t>
-      </w:r>
-      <w:proofErr w:type="spellStart"/>
-      <w:r>
-        <w:rPr>
-          <w:rFonts w:ascii="Arial" w:eastAsia="Arial" w:hAnsi="Arial" w:cs="Arial"/>
-          <w:color w:val="000000"/>
-          <w:sz w:val="22"/>
-          <w:szCs w:val="22"/>
-        </w:rPr>
-        <w:t>tiêu</w:t>
-      </w:r>
-      <w:proofErr w:type="spellEnd"/>
-      <w:r>
-        <w:rPr>
-          <w:rFonts w:ascii="Arial" w:eastAsia="Arial" w:hAnsi="Arial" w:cs="Arial"/>
-          <w:color w:val="000000"/>
-          <w:sz w:val="22"/>
-          <w:szCs w:val="22"/>
-        </w:rPr>
-        <w:t xml:space="preserve"> </w:t>
-      </w:r>
-      <w:proofErr w:type="spellStart"/>
-      <w:r>
-        <w:rPr>
-          <w:rFonts w:ascii="Arial" w:eastAsia="Arial" w:hAnsi="Arial" w:cs="Arial"/>
-          <w:color w:val="000000"/>
-          <w:sz w:val="22"/>
-          <w:szCs w:val="22"/>
-        </w:rPr>
-        <w:t>chuẩn</w:t>
-      </w:r>
-      <w:proofErr w:type="spellEnd"/>
-      <w:r>
-        <w:rPr>
-          <w:rFonts w:ascii="Arial" w:eastAsia="Arial" w:hAnsi="Arial" w:cs="Arial"/>
-          <w:color w:val="000000"/>
-          <w:sz w:val="22"/>
-          <w:szCs w:val="22"/>
-        </w:rPr>
-        <w:t xml:space="preserve">” </w:t>
-      </w:r>
-      <w:proofErr w:type="spellStart"/>
-      <w:r>
-        <w:rPr>
-          <w:rFonts w:ascii="Arial" w:eastAsia="Arial" w:hAnsi="Arial" w:cs="Arial"/>
-          <w:color w:val="000000"/>
-          <w:sz w:val="22"/>
-          <w:szCs w:val="22"/>
-        </w:rPr>
-        <w:t>trong</w:t>
-      </w:r>
-      <w:proofErr w:type="spellEnd"/>
-      <w:r>
-        <w:rPr>
-          <w:rFonts w:ascii="Arial" w:eastAsia="Arial" w:hAnsi="Arial" w:cs="Arial"/>
-          <w:color w:val="000000"/>
-          <w:sz w:val="22"/>
-          <w:szCs w:val="22"/>
-        </w:rPr>
-        <w:t xml:space="preserve"> </w:t>
-      </w:r>
-      <w:proofErr w:type="spellStart"/>
-      <w:r>
-        <w:rPr>
-          <w:rFonts w:ascii="Arial" w:eastAsia="Arial" w:hAnsi="Arial" w:cs="Arial"/>
-          <w:color w:val="000000"/>
-          <w:sz w:val="22"/>
-          <w:szCs w:val="22"/>
-        </w:rPr>
-        <w:t>Danh</w:t>
-      </w:r>
-      <w:proofErr w:type="spellEnd"/>
-      <w:r>
-        <w:rPr>
-          <w:rFonts w:ascii="Arial" w:eastAsia="Arial" w:hAnsi="Arial" w:cs="Arial"/>
-          <w:color w:val="000000"/>
-          <w:sz w:val="22"/>
-          <w:szCs w:val="22"/>
-        </w:rPr>
-        <w:t xml:space="preserve"> </w:t>
-      </w:r>
-      <w:proofErr w:type="spellStart"/>
-      <w:r>
-        <w:rPr>
-          <w:rFonts w:ascii="Arial" w:eastAsia="Arial" w:hAnsi="Arial" w:cs="Arial"/>
-          <w:color w:val="000000"/>
-          <w:sz w:val="22"/>
-          <w:szCs w:val="22"/>
-        </w:rPr>
-        <w:t>mục</w:t>
-      </w:r>
-      <w:proofErr w:type="spellEnd"/>
-      <w:r>
-        <w:rPr>
-          <w:rFonts w:ascii="Arial" w:eastAsia="Arial" w:hAnsi="Arial" w:cs="Arial"/>
-          <w:color w:val="000000"/>
-          <w:sz w:val="22"/>
-          <w:szCs w:val="22"/>
-        </w:rPr>
-        <w:t xml:space="preserve"> </w:t>
-      </w:r>
-      <w:proofErr w:type="spellStart"/>
-      <w:r>
-        <w:rPr>
-          <w:rFonts w:ascii="Arial" w:eastAsia="Arial" w:hAnsi="Arial" w:cs="Arial"/>
-          <w:color w:val="000000"/>
-          <w:sz w:val="22"/>
-          <w:szCs w:val="22"/>
-        </w:rPr>
-        <w:t>hàng</w:t>
-      </w:r>
-      <w:proofErr w:type="spellEnd"/>
-      <w:r>
-        <w:rPr>
-          <w:rFonts w:ascii="Arial" w:eastAsia="Arial" w:hAnsi="Arial" w:cs="Arial"/>
-          <w:color w:val="000000"/>
-          <w:sz w:val="22"/>
-          <w:szCs w:val="22"/>
-        </w:rPr>
-        <w:t xml:space="preserve"> DTQG </w:t>
-      </w:r>
-      <w:proofErr w:type="spellStart"/>
-      <w:r>
-        <w:rPr>
-          <w:rFonts w:ascii="Arial" w:eastAsia="Arial" w:hAnsi="Arial" w:cs="Arial"/>
-          <w:color w:val="000000"/>
-          <w:sz w:val="22"/>
-          <w:szCs w:val="22"/>
-        </w:rPr>
-        <w:t>theo</w:t>
-      </w:r>
-      <w:proofErr w:type="spellEnd"/>
-      <w:r>
-        <w:rPr>
-          <w:rFonts w:ascii="Arial" w:eastAsia="Arial" w:hAnsi="Arial" w:cs="Arial"/>
-          <w:color w:val="000000"/>
-          <w:sz w:val="22"/>
-          <w:szCs w:val="22"/>
-        </w:rPr>
-        <w:t xml:space="preserve"> </w:t>
-      </w:r>
-      <w:proofErr w:type="spellStart"/>
-      <w:r>
-        <w:rPr>
-          <w:rFonts w:ascii="Arial" w:eastAsia="Arial" w:hAnsi="Arial" w:cs="Arial"/>
-          <w:color w:val="000000"/>
-          <w:sz w:val="22"/>
-          <w:szCs w:val="22"/>
-        </w:rPr>
-        <w:t>Loại</w:t>
-      </w:r>
-      <w:proofErr w:type="spellEnd"/>
-      <w:r>
-        <w:rPr>
-          <w:rFonts w:ascii="Arial" w:eastAsia="Arial" w:hAnsi="Arial" w:cs="Arial"/>
-          <w:color w:val="000000"/>
-          <w:sz w:val="22"/>
-          <w:szCs w:val="22"/>
-        </w:rPr>
-        <w:t>/</w:t>
-      </w:r>
-      <w:proofErr w:type="spellStart"/>
-      <w:r>
-        <w:rPr>
-          <w:rFonts w:ascii="Arial" w:eastAsia="Arial" w:hAnsi="Arial" w:cs="Arial"/>
-          <w:color w:val="000000"/>
-          <w:sz w:val="22"/>
-          <w:szCs w:val="22"/>
-        </w:rPr>
-        <w:t>Chủng</w:t>
-      </w:r>
-      <w:proofErr w:type="spellEnd"/>
-      <w:r>
-        <w:rPr>
-          <w:rFonts w:ascii="Arial" w:eastAsia="Arial" w:hAnsi="Arial" w:cs="Arial"/>
-          <w:color w:val="000000"/>
-          <w:sz w:val="22"/>
-          <w:szCs w:val="22"/>
-        </w:rPr>
-        <w:t xml:space="preserve"> </w:t>
-      </w:r>
-      <w:proofErr w:type="spellStart"/>
-      <w:r>
-        <w:rPr>
-          <w:rFonts w:ascii="Arial" w:eastAsia="Arial" w:hAnsi="Arial" w:cs="Arial"/>
-          <w:color w:val="000000"/>
-          <w:sz w:val="22"/>
-          <w:szCs w:val="22"/>
-        </w:rPr>
-        <w:t>loại</w:t>
-      </w:r>
-      <w:proofErr w:type="spellEnd"/>
-      <w:r>
-        <w:rPr>
-          <w:rFonts w:ascii="Arial" w:eastAsia="Arial" w:hAnsi="Arial" w:cs="Arial"/>
-          <w:color w:val="000000"/>
-          <w:sz w:val="22"/>
-          <w:szCs w:val="22"/>
-        </w:rPr>
-        <w:t xml:space="preserve"> </w:t>
-      </w:r>
-      <w:proofErr w:type="spellStart"/>
-      <w:r>
-        <w:rPr>
-          <w:rFonts w:ascii="Arial" w:eastAsia="Arial" w:hAnsi="Arial" w:cs="Arial"/>
-          <w:color w:val="000000"/>
-          <w:sz w:val="22"/>
-          <w:szCs w:val="22"/>
-        </w:rPr>
-        <w:t>hàng</w:t>
-      </w:r>
-      <w:proofErr w:type="spellEnd"/>
-      <w:r>
-        <w:rPr>
-          <w:rFonts w:ascii="Arial" w:eastAsia="Arial" w:hAnsi="Arial" w:cs="Arial"/>
-          <w:color w:val="000000"/>
-          <w:sz w:val="22"/>
-          <w:szCs w:val="22"/>
-        </w:rPr>
-        <w:t xml:space="preserve"> DTQG</w:t>
-      </w:r>
-    </w:p>
-  </w:comment>
-</w:comments>
-</file>
-
-<file path=word/commentsExtended.xml><?xml version="1.0" encoding="utf-8"?>
-<w15:commentsEx xmlns:wpc="http://schemas.microsoft.com/office/word/2010/wordprocessingCanvas" xmlns:cx="http://schemas.microsoft.com/office/drawing/2014/chartex" xmlns:mc="http://schemas.openxmlformats.org/markup-compatibility/2006" xmlns:o="urn:schemas-microsoft-com:office:office" xmlns:r="http://schemas.openxmlformats.org/officeDocument/2006/relationships" xmlns:m="http://schemas.openxmlformats.org/officeDocument/2006/math" xmlns:v="urn:schemas-microsoft-com:vml" xmlns:wp14="http://schemas.microsoft.com/office/word/2010/wordprocessingDrawing" xmlns:wp="http://schemas.openxmlformats.org/drawingml/2006/wordprocessingDrawing" xmlns:w10="urn:schemas-microsoft-com:office:word" xmlns:w="http://schemas.openxmlformats.org/wordprocessingml/2006/main" xmlns:w14="http://schemas.microsoft.com/office/word/2010/wordml" xmlns:w15="http://schemas.microsoft.com/office/word/2012/wordml" xmlns:w16se="http://schemas.microsoft.com/office/word/2015/wordml/symex" xmlns:wpg="http://schemas.microsoft.com/office/word/2010/wordprocessingGroup" xmlns:wpi="http://schemas.microsoft.com/office/word/2010/wordprocessingInk" xmlns:wne="http://schemas.microsoft.com/office/word/2006/wordml" xmlns:wps="http://schemas.microsoft.com/office/word/2010/wordprocessingShape" mc:Ignorable="w14 w15 w16se wp14">
-  <w15:commentEx w15:paraId="00000033" w15:done="0"/>
-</w15:commentsEx>
 </file>
 
 <file path=word/numbering.xml><?xml version="1.0" encoding="utf-8"?>
@@ -4964,7 +3226,7 @@
 </file>
 
 <file path=customXml/itemProps2.xml><?xml version="1.0" encoding="utf-8"?>
-<ds:datastoreItem xmlns:ds="http://schemas.openxmlformats.org/officeDocument/2006/customXml" ds:itemID="{1279348A-17C2-40CA-8776-CC661FA17581}">
+<ds:datastoreItem xmlns:ds="http://schemas.openxmlformats.org/officeDocument/2006/customXml" ds:itemID="{3693E593-59DB-4002-96BB-75AD5D82B851}">
   <ds:schemaRefs>
     <ds:schemaRef ds:uri="http://schemas.openxmlformats.org/officeDocument/2006/bibliography"/>
   </ds:schemaRefs>
